--- a/lab2/AI1-LB-gr7-Kowieska-Martyna.docx
+++ b/lab2/AI1-LB-gr7-Kowieska-Martyna.docx
@@ -1721,12 +1721,14 @@
         </w:rPr>
         <w:t xml:space="preserve"> i zaktualizuj pola. Następnie uruchom ten dokument ponownie lub </w:t>
       </w:r>
+      <w:proofErr w:type="spellStart"/>
       <w:r>
         <w:rPr>
           <w:rStyle w:val="inline-code"/>
         </w:rPr>
         <w:t>Ctrl+A</w:t>
       </w:r>
+      <w:proofErr w:type="spellEnd"/>
       <w:r>
         <w:rPr>
           <w:lang w:val="pl-PL"/>
@@ -1809,6 +1811,126 @@
           <w:lang w:val="pl-PL"/>
         </w:rPr>
         <w:t xml:space="preserve"> przygotowane powinny zostać:</w:t>
+      </w:r>
+    </w:p>
+    <w:p>
+      <w:pPr>
+        <w:pStyle w:val="Akapitzlist"/>
+        <w:numPr>
+          <w:ilvl w:val="0"/>
+          <w:numId w:val="12"/>
+        </w:numPr>
+        <w:rPr>
+          <w:lang w:val="pl-PL"/>
+        </w:rPr>
+      </w:pPr>
+      <w:r>
+        <w:rPr>
+          <w:lang w:val="pl-PL"/>
+        </w:rPr>
+        <w:t>pojedyncza strona HTML ze skryptem ładowanym z zewnętrznego pliku JS</w:t>
+      </w:r>
+    </w:p>
+    <w:p>
+      <w:pPr>
+        <w:pStyle w:val="Akapitzlist"/>
+        <w:numPr>
+          <w:ilvl w:val="0"/>
+          <w:numId w:val="12"/>
+        </w:numPr>
+        <w:rPr>
+          <w:lang w:val="pl-PL"/>
+        </w:rPr>
+      </w:pPr>
+      <w:r>
+        <w:rPr>
+          <w:lang w:val="pl-PL"/>
+        </w:rPr>
+        <w:t>lista zadań</w:t>
+      </w:r>
+    </w:p>
+    <w:p>
+      <w:pPr>
+        <w:pStyle w:val="Akapitzlist"/>
+        <w:numPr>
+          <w:ilvl w:val="0"/>
+          <w:numId w:val="11"/>
+        </w:numPr>
+        <w:rPr>
+          <w:lang w:val="pl-PL"/>
+        </w:rPr>
+      </w:pPr>
+      <w:r>
+        <w:rPr>
+          <w:lang w:val="pl-PL"/>
+        </w:rPr>
+        <w:t>na dole listy pole tekstowe do dodawania nowych zadań, pole typu data/czas do określenia terminu wykonania zadania, przycisk dodawania zadania</w:t>
+      </w:r>
+    </w:p>
+    <w:p>
+      <w:pPr>
+        <w:pStyle w:val="Akapitzlist"/>
+        <w:numPr>
+          <w:ilvl w:val="0"/>
+          <w:numId w:val="15"/>
+        </w:numPr>
+        <w:rPr>
+          <w:lang w:val="pl-PL"/>
+        </w:rPr>
+      </w:pPr>
+      <w:r>
+        <w:rPr>
+          <w:lang w:val="pl-PL"/>
+        </w:rPr>
+        <w:t>walidacja nowych zadań: co najmniej 3 znaki, nie więcej niż 255 znaków, data musi być pusta albo w przyszłości</w:t>
+      </w:r>
+    </w:p>
+    <w:p>
+      <w:pPr>
+        <w:pStyle w:val="Akapitzlist"/>
+        <w:numPr>
+          <w:ilvl w:val="0"/>
+          <w:numId w:val="13"/>
+        </w:numPr>
+        <w:rPr>
+          <w:lang w:val="pl-PL"/>
+        </w:rPr>
+      </w:pPr>
+      <w:r>
+        <w:rPr>
+          <w:lang w:val="pl-PL"/>
+        </w:rPr>
+        <w:t>na górze listy pole wyszukiwarki</w:t>
+      </w:r>
+    </w:p>
+    <w:p>
+      <w:pPr>
+        <w:pStyle w:val="Akapitzlist"/>
+        <w:numPr>
+          <w:ilvl w:val="0"/>
+          <w:numId w:val="16"/>
+        </w:numPr>
+        <w:rPr>
+          <w:lang w:val="pl-PL"/>
+        </w:rPr>
+      </w:pPr>
+      <w:r>
+        <w:rPr>
+          <w:lang w:val="pl-PL"/>
+        </w:rPr>
+        <w:t xml:space="preserve">po wpisaniu w wyszukiwarkę co najmniej </w:t>
+      </w:r>
+      <w:r>
+        <w:rPr>
+          <w:lang w:val="pl-PL"/>
+        </w:rPr>
+        <w:t>2</w:t>
+      </w:r>
+      <w:r>
+        <w:rPr>
+          <w:lang w:val="pl-PL"/>
+        </w:rPr>
+        <w:t xml:space="preserve"> znaków na liście wyświetlają się wyłącznie pozycje zawierające wpisaną w wyszukiwarkę frazę</w:t>
       </w:r>
     </w:p>
     <w:p>
@@ -1826,7 +1948,7 @@
         <w:rPr>
           <w:lang w:val="pl-PL"/>
         </w:rPr>
-        <w:t>pojedyncza strona HTML ze skryptem ładowanym z zewnętrznego pliku JS</w:t>
+        <w:t>wyszukiwana fraza zostaje wyróżniona w każdym wyniku wyszukiwania</w:t>
       </w:r>
     </w:p>
     <w:p>
@@ -1844,7 +1966,25 @@
         <w:rPr>
           <w:lang w:val="pl-PL"/>
         </w:rPr>
-        <w:t>lista zadań</w:t>
+        <w:t>kliknięcie na dowolną pozycję listy zmienia ją w pole edycji; kliknięcie poza pozycję listy zapisuje zmiany</w:t>
+      </w:r>
+    </w:p>
+    <w:p>
+      <w:pPr>
+        <w:pStyle w:val="Akapitzlist"/>
+        <w:numPr>
+          <w:ilvl w:val="0"/>
+          <w:numId w:val="14"/>
+        </w:numPr>
+        <w:rPr>
+          <w:lang w:val="pl-PL"/>
+        </w:rPr>
+      </w:pPr>
+      <w:r>
+        <w:rPr>
+          <w:lang w:val="pl-PL"/>
+        </w:rPr>
+        <w:t>obok każdej pozycji listy znajduje się przycisku Usuń / Śmietnik</w:t>
       </w:r>
     </w:p>
     <w:p>
@@ -1862,7 +2002,21 @@
         <w:rPr>
           <w:lang w:val="pl-PL"/>
         </w:rPr>
-        <w:t>na dole listy pole tekstowe do dodawania nowych zadań, pole typu data/czas do określenia terminu wykonania zadania, przycisk dodawania zadania</w:t>
+        <w:t xml:space="preserve">wpisy na liście zapisują się do </w:t>
+      </w:r>
+      <w:proofErr w:type="spellStart"/>
+      <w:r>
+        <w:rPr>
+          <w:lang w:val="pl-PL"/>
+        </w:rPr>
+        <w:t>Local</w:t>
+      </w:r>
+      <w:proofErr w:type="spellEnd"/>
+      <w:r>
+        <w:rPr>
+          <w:lang w:val="pl-PL"/>
+        </w:rPr>
+        <w:t xml:space="preserve"> Storage</w:t>
       </w:r>
     </w:p>
     <w:p>
@@ -1880,158 +2034,42 @@
         <w:rPr>
           <w:lang w:val="pl-PL"/>
         </w:rPr>
-        <w:t>walidacja nowych zadań: co najmniej 3 znaki, nie więcej niż 255 znaków, data musi być pusta albo w przyszłości</w:t>
-      </w:r>
-    </w:p>
-    <w:p>
-      <w:pPr>
-        <w:pStyle w:val="Akapitzlist"/>
-        <w:numPr>
-          <w:ilvl w:val="0"/>
-          <w:numId w:val="10"/>
-        </w:numPr>
-        <w:rPr>
-          <w:lang w:val="pl-PL"/>
-        </w:rPr>
-      </w:pPr>
-      <w:r>
-        <w:rPr>
-          <w:lang w:val="pl-PL"/>
-        </w:rPr>
-        <w:t>na górze listy pole wyszukiwarki</w:t>
-      </w:r>
-    </w:p>
-    <w:p>
-      <w:pPr>
-        <w:pStyle w:val="Akapitzlist"/>
-        <w:numPr>
-          <w:ilvl w:val="0"/>
-          <w:numId w:val="10"/>
-        </w:numPr>
-        <w:rPr>
-          <w:lang w:val="pl-PL"/>
-        </w:rPr>
-      </w:pPr>
-      <w:r>
-        <w:rPr>
-          <w:lang w:val="pl-PL"/>
-        </w:rPr>
-        <w:t xml:space="preserve">po wpisaniu w wyszukiwarkę co najmniej </w:t>
-      </w:r>
-      <w:r>
-        <w:rPr>
-          <w:lang w:val="pl-PL"/>
-        </w:rPr>
-        <w:t>2</w:t>
-      </w:r>
-      <w:r>
-        <w:rPr>
-          <w:lang w:val="pl-PL"/>
-        </w:rPr>
-        <w:t xml:space="preserve"> znaków na liście wyświetlają się wyłącznie pozycje zawierające wpisaną w wyszukiwarkę frazę</w:t>
-      </w:r>
-    </w:p>
-    <w:p>
-      <w:pPr>
-        <w:pStyle w:val="Akapitzlist"/>
-        <w:numPr>
-          <w:ilvl w:val="0"/>
-          <w:numId w:val="10"/>
-        </w:numPr>
-        <w:rPr>
-          <w:lang w:val="pl-PL"/>
-        </w:rPr>
-      </w:pPr>
-      <w:r>
-        <w:rPr>
-          <w:lang w:val="pl-PL"/>
-        </w:rPr>
-        <w:t>wyszukiwana fraza zostaje wyróżniona w każdym wyniku wyszukiwania</w:t>
-      </w:r>
-    </w:p>
-    <w:p>
-      <w:pPr>
-        <w:pStyle w:val="Akapitzlist"/>
-        <w:numPr>
-          <w:ilvl w:val="0"/>
-          <w:numId w:val="10"/>
-        </w:numPr>
-        <w:rPr>
-          <w:lang w:val="pl-PL"/>
-        </w:rPr>
-      </w:pPr>
-      <w:r>
-        <w:rPr>
-          <w:lang w:val="pl-PL"/>
-        </w:rPr>
-        <w:t>kliknięcie na dowolną pozycję listy zmienia ją w pole edycji; kliknięcie poza pozycję listy zapisuje zmiany</w:t>
-      </w:r>
-    </w:p>
-    <w:p>
-      <w:pPr>
-        <w:pStyle w:val="Akapitzlist"/>
-        <w:numPr>
-          <w:ilvl w:val="0"/>
-          <w:numId w:val="10"/>
-        </w:numPr>
-        <w:rPr>
-          <w:lang w:val="pl-PL"/>
-        </w:rPr>
-      </w:pPr>
-      <w:r>
-        <w:rPr>
-          <w:lang w:val="pl-PL"/>
-        </w:rPr>
-        <w:t>obok każdej pozycji listy znajduje się przycisku Usuń / Śmietnik</w:t>
-      </w:r>
-    </w:p>
-    <w:p>
-      <w:pPr>
-        <w:pStyle w:val="Akapitzlist"/>
-        <w:numPr>
-          <w:ilvl w:val="0"/>
-          <w:numId w:val="10"/>
-        </w:numPr>
-        <w:rPr>
-          <w:lang w:val="pl-PL"/>
-        </w:rPr>
-      </w:pPr>
-      <w:r>
-        <w:rPr>
-          <w:lang w:val="pl-PL"/>
-        </w:rPr>
-        <w:t>wpisy na liście zapisują się do Local Storage</w:t>
-      </w:r>
-    </w:p>
-    <w:p>
-      <w:pPr>
-        <w:pStyle w:val="Akapitzlist"/>
-        <w:numPr>
-          <w:ilvl w:val="0"/>
-          <w:numId w:val="10"/>
-        </w:numPr>
-        <w:rPr>
-          <w:lang w:val="pl-PL"/>
-        </w:rPr>
-      </w:pPr>
-      <w:r>
-        <w:rPr>
-          <w:lang w:val="pl-PL"/>
-        </w:rPr>
-        <w:t>po odświeżeniu strony lista wypełnia się wpisami z Local Storage</w:t>
-      </w:r>
-    </w:p>
-    <w:p>
-      <w:pPr>
-        <w:rPr>
-          <w:lang w:val="pl-PL"/>
-        </w:rPr>
-      </w:pPr>
-      <w:r>
-        <w:rPr>
-          <w:lang w:val="pl-PL"/>
-        </w:rPr>
-        <w:t>Mockupy:</w:t>
+        <w:t xml:space="preserve">po odświeżeniu strony lista wypełnia się wpisami z </w:t>
+      </w:r>
+      <w:proofErr w:type="spellStart"/>
+      <w:r>
+        <w:rPr>
+          <w:lang w:val="pl-PL"/>
+        </w:rPr>
+        <w:t>Local</w:t>
+      </w:r>
+      <w:proofErr w:type="spellEnd"/>
+      <w:r>
+        <w:rPr>
+          <w:lang w:val="pl-PL"/>
+        </w:rPr>
+        <w:t xml:space="preserve"> Storage</w:t>
+      </w:r>
+    </w:p>
+    <w:p>
+      <w:pPr>
+        <w:rPr>
+          <w:lang w:val="pl-PL"/>
+        </w:rPr>
+      </w:pPr>
+      <w:proofErr w:type="spellStart"/>
+      <w:r>
+        <w:rPr>
+          <w:lang w:val="pl-PL"/>
+        </w:rPr>
+        <w:t>Mockupy</w:t>
+      </w:r>
+      <w:proofErr w:type="spellEnd"/>
+      <w:r>
+        <w:rPr>
+          <w:lang w:val="pl-PL"/>
+        </w:rPr>
+        <w:t>:</w:t>
       </w:r>
     </w:p>
     <w:p>
@@ -2231,35 +2269,35 @@
         <w:rPr>
           <w:lang w:val="pl-PL"/>
         </w:rPr>
+        <w:t>Strona HTML</w:t>
+      </w:r>
+      <w:bookmarkEnd w:id="8"/>
+    </w:p>
+    <w:p>
+      <w:pPr>
+        <w:rPr>
+          <w:lang w:val="pl-PL"/>
+        </w:rPr>
+      </w:pPr>
+      <w:r>
+        <w:rPr>
+          <w:lang w:val="pl-PL"/>
+        </w:rPr>
+        <w:t>Prace rozpocznij od implementacji HTML z danymi wpisanymi „na sztywno”. Upewnij się, że wstawione zostały wszystkie wymagane elementy – pole wyszukiwarki, lista, pole dodawania, przycisk usuwania.</w:t>
+      </w:r>
+      <w:r>
+        <w:rPr>
+          <w:lang w:val="pl-PL"/>
+        </w:rPr>
+        <w:t xml:space="preserve"> To laboratorium koncentruje się na JS, więc może być ładne, ale nie musi. Nie trać za dużo czasu na CSS.</w:t>
+      </w:r>
+    </w:p>
+    <w:p>
+      <w:pPr>
+        <w:pStyle w:val="Zadanie"/>
+      </w:pPr>
+      <w:r>
         <w:lastRenderedPageBreak/>
-        <w:t>Strona HTML</w:t>
-      </w:r>
-      <w:bookmarkEnd w:id="8"/>
-    </w:p>
-    <w:p>
-      <w:pPr>
-        <w:rPr>
-          <w:lang w:val="pl-PL"/>
-        </w:rPr>
-      </w:pPr>
-      <w:r>
-        <w:rPr>
-          <w:lang w:val="pl-PL"/>
-        </w:rPr>
-        <w:t>Prace rozpocznij od implementacji HTML z danymi wpisanymi „na sztywno”. Upewnij się, że wstawione zostały wszystkie wymagane elementy – pole wyszukiwarki, lista, pole dodawania, przycisk usuwania.</w:t>
-      </w:r>
-      <w:r>
-        <w:rPr>
-          <w:lang w:val="pl-PL"/>
-        </w:rPr>
-        <w:t xml:space="preserve"> To laboratorium koncentruje się na JS, więc może być ładne, ale nie musi. Nie trać za dużo czasu na CSS.</w:t>
-      </w:r>
-    </w:p>
-    <w:p>
-      <w:pPr>
-        <w:pStyle w:val="Zadanie"/>
-      </w:pPr>
-      <w:r>
         <w:t>Wstaw zrzut ekranu przedstawiający stronę HTML z polem wyszukiwarki, listą, polem dodawania, przyciskami usuwania:</w:t>
       </w:r>
     </w:p>
@@ -2404,21 +2442,43 @@
         <w:rPr>
           <w:lang w:val="pl-PL"/>
         </w:rPr>
-        <w:t>Klasa Todo</w:t>
+        <w:t xml:space="preserve">Klasa </w:t>
+      </w:r>
+      <w:proofErr w:type="spellStart"/>
+      <w:r>
+        <w:rPr>
+          <w:lang w:val="pl-PL"/>
+        </w:rPr>
+        <w:t>Todo</w:t>
       </w:r>
       <w:bookmarkEnd w:id="9"/>
-    </w:p>
-    <w:p>
-      <w:pPr>
-        <w:rPr>
-          <w:lang w:val="pl-PL"/>
-        </w:rPr>
-      </w:pPr>
-      <w:r>
-        <w:rPr>
-          <w:lang w:val="pl-PL"/>
-        </w:rPr>
-        <w:t>Pierwszym instynktem może być chęć dodania zachowań bezpośrednio do elementów listy</w:t>
+      <w:proofErr w:type="spellEnd"/>
+    </w:p>
+    <w:p>
+      <w:pPr>
+        <w:rPr>
+          <w:lang w:val="pl-PL"/>
+        </w:rPr>
+      </w:pPr>
+      <w:r>
+        <w:rPr>
+          <w:lang w:val="pl-PL"/>
+        </w:rPr>
+        <w:t xml:space="preserve">Pierwszym instynktem może być chęć dodania </w:t>
+      </w:r>
+      <w:proofErr w:type="spellStart"/>
+      <w:r>
+        <w:rPr>
+          <w:lang w:val="pl-PL"/>
+        </w:rPr>
+        <w:t>zachowań</w:t>
+      </w:r>
+      <w:proofErr w:type="spellEnd"/>
+      <w:r>
+        <w:rPr>
+          <w:lang w:val="pl-PL"/>
+        </w:rPr>
+        <w:t xml:space="preserve"> bezpośrednio do elementów listy</w:t>
       </w:r>
       <w:r>
         <w:rPr>
@@ -2462,25 +2522,49 @@
         <w:rPr>
           <w:lang w:val="pl-PL"/>
         </w:rPr>
-        <w:t xml:space="preserve">Najlepszym sposobem rozwiązania tego laboratorium jest utworzenie klasy Todo (albo po prostu obiektu z kilkoma metodami). Bez względu na przyjętą strategię, należy w tym nowoutworzonym bycie utworzyć tablicę </w:t>
-      </w:r>
+        <w:t xml:space="preserve">Najlepszym sposobem rozwiązania tego laboratorium jest utworzenie klasy </w:t>
+      </w:r>
+      <w:proofErr w:type="spellStart"/>
+      <w:r>
+        <w:rPr>
+          <w:lang w:val="pl-PL"/>
+        </w:rPr>
+        <w:t>Todo</w:t>
+      </w:r>
+      <w:proofErr w:type="spellEnd"/>
+      <w:r>
+        <w:rPr>
+          <w:lang w:val="pl-PL"/>
+        </w:rPr>
+        <w:t xml:space="preserve"> (albo po prostu obiektu z kilkoma metodami). Bez względu na przyjętą strategię, należy w tym nowoutworzonym bycie utworzyć tablicę </w:t>
+      </w:r>
+      <w:proofErr w:type="spellStart"/>
       <w:r>
         <w:rPr>
           <w:rStyle w:val="inline-code"/>
         </w:rPr>
         <w:t>tasks</w:t>
       </w:r>
+      <w:proofErr w:type="spellEnd"/>
       <w:r>
         <w:rPr>
           <w:lang w:val="pl-PL"/>
         </w:rPr>
         <w:t xml:space="preserve"> oraz metodę </w:t>
       </w:r>
+      <w:proofErr w:type="spellStart"/>
       <w:r>
         <w:rPr>
           <w:rStyle w:val="inline-code"/>
         </w:rPr>
-        <w:t>draw()</w:t>
+        <w:t>draw</w:t>
+      </w:r>
+      <w:proofErr w:type="spellEnd"/>
+      <w:r>
+        <w:rPr>
+          <w:rStyle w:val="inline-code"/>
+        </w:rPr>
+        <w:t>()</w:t>
       </w:r>
       <w:r>
         <w:rPr>
@@ -2500,12 +2584,14 @@
         </w:rPr>
         <w:t xml:space="preserve"> z obecną wizualizacją zadań do zrobienia i wygeneruje ją na nowo na podstawie tablicy </w:t>
       </w:r>
+      <w:proofErr w:type="spellStart"/>
       <w:r>
         <w:rPr>
           <w:rStyle w:val="inline-code"/>
         </w:rPr>
         <w:t>tasks</w:t>
       </w:r>
+      <w:proofErr w:type="spellEnd"/>
       <w:r>
         <w:rPr>
           <w:lang w:val="pl-PL"/>
@@ -2525,29 +2611,53 @@
         </w:rPr>
         <w:t xml:space="preserve">W celu sprawdzenia poprawności działania, najlepiej dostać się do tablicy </w:t>
       </w:r>
+      <w:proofErr w:type="spellStart"/>
       <w:r>
         <w:rPr>
           <w:rStyle w:val="inline-code"/>
         </w:rPr>
         <w:t>tasks</w:t>
       </w:r>
+      <w:proofErr w:type="spellEnd"/>
       <w:r>
         <w:rPr>
           <w:lang w:val="pl-PL"/>
         </w:rPr>
         <w:t xml:space="preserve"> i edytować jej zawartość, po czym ręcznie wywołać metodę </w:t>
       </w:r>
+      <w:proofErr w:type="spellStart"/>
       <w:r>
         <w:rPr>
           <w:rStyle w:val="inline-code"/>
         </w:rPr>
-        <w:t>draw()</w:t>
-      </w:r>
-      <w:r>
-        <w:rPr>
-          <w:lang w:val="pl-PL"/>
-        </w:rPr>
-        <w:t>. Jeśli zawartość listy wyrenderuje się na nowo poprawnie – możemy iść dalej!</w:t>
+        <w:t>draw</w:t>
+      </w:r>
+      <w:proofErr w:type="spellEnd"/>
+      <w:r>
+        <w:rPr>
+          <w:rStyle w:val="inline-code"/>
+        </w:rPr>
+        <w:t>()</w:t>
+      </w:r>
+      <w:r>
+        <w:rPr>
+          <w:lang w:val="pl-PL"/>
+        </w:rPr>
+        <w:t xml:space="preserve">. Jeśli zawartość listy </w:t>
+      </w:r>
+      <w:proofErr w:type="spellStart"/>
+      <w:r>
+        <w:rPr>
+          <w:lang w:val="pl-PL"/>
+        </w:rPr>
+        <w:t>wyrenderuje</w:t>
+      </w:r>
+      <w:proofErr w:type="spellEnd"/>
+      <w:r>
+        <w:rPr>
+          <w:lang w:val="pl-PL"/>
+        </w:rPr>
+        <w:t xml:space="preserve"> się na nowo poprawnie – możemy iść dalej!</w:t>
       </w:r>
     </w:p>
     <w:p>
@@ -2562,23 +2672,33 @@
         </w:rPr>
         <w:t xml:space="preserve">Zaimplementuj dodawanie, usuwanie, edycję pozycji listy – wszystko modyfikujące tablicę </w:t>
       </w:r>
+      <w:proofErr w:type="spellStart"/>
       <w:r>
         <w:rPr>
           <w:rStyle w:val="inline-code"/>
         </w:rPr>
         <w:t>tasks</w:t>
       </w:r>
+      <w:proofErr w:type="spellEnd"/>
       <w:r>
         <w:rPr>
           <w:lang w:val="pl-PL"/>
         </w:rPr>
         <w:t xml:space="preserve"> i wywołujące na koniec metodę </w:t>
       </w:r>
+      <w:proofErr w:type="spellStart"/>
       <w:r>
         <w:rPr>
           <w:rStyle w:val="inline-code"/>
         </w:rPr>
-        <w:t>draw()</w:t>
+        <w:t>draw</w:t>
+      </w:r>
+      <w:proofErr w:type="spellEnd"/>
+      <w:r>
+        <w:rPr>
+          <w:rStyle w:val="inline-code"/>
+        </w:rPr>
+        <w:t>()</w:t>
       </w:r>
       <w:r>
         <w:rPr>
@@ -3365,21 +3485,99 @@
         <w:rPr>
           <w:lang w:val="pl-PL"/>
         </w:rPr>
-        <w:t>Odczyt / Zapis LocalStorage</w:t>
+        <w:t xml:space="preserve">Odczyt / Zapis </w:t>
+      </w:r>
+      <w:proofErr w:type="spellStart"/>
+      <w:r>
+        <w:rPr>
+          <w:lang w:val="pl-PL"/>
+        </w:rPr>
+        <w:t>LocalStorage</w:t>
       </w:r>
       <w:bookmarkEnd w:id="13"/>
-    </w:p>
-    <w:p>
-      <w:pPr>
-        <w:rPr>
-          <w:lang w:val="pl-PL"/>
-        </w:rPr>
-      </w:pPr>
-      <w:r>
-        <w:rPr>
-          <w:lang w:val="pl-PL"/>
-        </w:rPr>
-        <w:t>Zastosowanie klasy Todo w realizacji tego laboratorium pozwala w bardzo łatwy sposób odczytywać i zapisywać stan listy do pamięci przeglądarki. Wystarczy serializacja / deserializacja za pomocą JSON.parse() i JSON.stringify().</w:t>
+      <w:proofErr w:type="spellEnd"/>
+    </w:p>
+    <w:p>
+      <w:pPr>
+        <w:rPr>
+          <w:lang w:val="pl-PL"/>
+        </w:rPr>
+      </w:pPr>
+      <w:r>
+        <w:rPr>
+          <w:lang w:val="pl-PL"/>
+        </w:rPr>
+        <w:t xml:space="preserve">Zastosowanie klasy </w:t>
+      </w:r>
+      <w:proofErr w:type="spellStart"/>
+      <w:r>
+        <w:rPr>
+          <w:lang w:val="pl-PL"/>
+        </w:rPr>
+        <w:t>Todo</w:t>
+      </w:r>
+      <w:proofErr w:type="spellEnd"/>
+      <w:r>
+        <w:rPr>
+          <w:lang w:val="pl-PL"/>
+        </w:rPr>
+        <w:t xml:space="preserve"> w realizacji tego laboratorium pozwala w bardzo łatwy sposób odczytywać i zapisywać stan listy do pamięci przeglądarki. Wystarczy </w:t>
+      </w:r>
+      <w:proofErr w:type="spellStart"/>
+      <w:r>
+        <w:rPr>
+          <w:lang w:val="pl-PL"/>
+        </w:rPr>
+        <w:t>serializacja</w:t>
+      </w:r>
+      <w:proofErr w:type="spellEnd"/>
+      <w:r>
+        <w:rPr>
+          <w:lang w:val="pl-PL"/>
+        </w:rPr>
+        <w:t xml:space="preserve"> / </w:t>
+      </w:r>
+      <w:proofErr w:type="spellStart"/>
+      <w:r>
+        <w:rPr>
+          <w:lang w:val="pl-PL"/>
+        </w:rPr>
+        <w:t>deserializacja</w:t>
+      </w:r>
+      <w:proofErr w:type="spellEnd"/>
+      <w:r>
+        <w:rPr>
+          <w:lang w:val="pl-PL"/>
+        </w:rPr>
+        <w:t xml:space="preserve"> za pomocą </w:t>
+      </w:r>
+      <w:proofErr w:type="spellStart"/>
+      <w:r>
+        <w:rPr>
+          <w:lang w:val="pl-PL"/>
+        </w:rPr>
+        <w:t>JSON.parse</w:t>
+      </w:r>
+      <w:proofErr w:type="spellEnd"/>
+      <w:r>
+        <w:rPr>
+          <w:lang w:val="pl-PL"/>
+        </w:rPr>
+        <w:t xml:space="preserve">() i </w:t>
+      </w:r>
+      <w:proofErr w:type="spellStart"/>
+      <w:r>
+        <w:rPr>
+          <w:lang w:val="pl-PL"/>
+        </w:rPr>
+        <w:t>JSON.stringify</w:t>
+      </w:r>
+      <w:proofErr w:type="spellEnd"/>
+      <w:r>
+        <w:rPr>
+          <w:lang w:val="pl-PL"/>
+        </w:rPr>
+        <w:t>().</w:t>
       </w:r>
     </w:p>
     <w:p>
@@ -3387,7 +3585,23 @@
         <w:pStyle w:val="Zadanie"/>
       </w:pPr>
       <w:r>
-        <w:t>Wstaw zrzuty ekranu przedstawiające wygląd listy i zawartość local storage gdy na liście są pewne zadania:</w:t>
+        <w:t xml:space="preserve">Wstaw zrzuty ekranu przedstawiające wygląd listy i zawartość </w:t>
+      </w:r>
+      <w:proofErr w:type="spellStart"/>
+      <w:r>
+        <w:t>local</w:t>
+      </w:r>
+      <w:proofErr w:type="spellEnd"/>
+      <w:r>
+        <w:t xml:space="preserve"> </w:t>
+      </w:r>
+      <w:proofErr w:type="spellStart"/>
+      <w:r>
+        <w:t>storage</w:t>
+      </w:r>
+      <w:proofErr w:type="spellEnd"/>
+      <w:r>
+        <w:t xml:space="preserve"> gdy na liście są pewne zadania:</w:t>
       </w:r>
     </w:p>
     <w:p>
@@ -3519,7 +3733,39 @@
         <w:pStyle w:val="Zadanie"/>
       </w:pPr>
       <w:r>
-        <w:t>Wstaw zrzuty ekranu przedstawiające wygląd listy i zawartość local storage po dodaniu nowej pozycji listy. Upewnij się, że widoczne w local storage są dane dotyczące nowego zadania:</w:t>
+        <w:t xml:space="preserve">Wstaw zrzuty ekranu przedstawiające wygląd listy i zawartość </w:t>
+      </w:r>
+      <w:proofErr w:type="spellStart"/>
+      <w:r>
+        <w:t>local</w:t>
+      </w:r>
+      <w:proofErr w:type="spellEnd"/>
+      <w:r>
+        <w:t xml:space="preserve"> </w:t>
+      </w:r>
+      <w:proofErr w:type="spellStart"/>
+      <w:r>
+        <w:t>storage</w:t>
+      </w:r>
+      <w:proofErr w:type="spellEnd"/>
+      <w:r>
+        <w:t xml:space="preserve"> po dodaniu nowej pozycji listy. Upewnij się, że widoczne w </w:t>
+      </w:r>
+      <w:proofErr w:type="spellStart"/>
+      <w:r>
+        <w:t>local</w:t>
+      </w:r>
+      <w:proofErr w:type="spellEnd"/>
+      <w:r>
+        <w:t xml:space="preserve"> </w:t>
+      </w:r>
+      <w:proofErr w:type="spellStart"/>
+      <w:r>
+        <w:t>storage</w:t>
+      </w:r>
+      <w:proofErr w:type="spellEnd"/>
+      <w:r>
+        <w:t xml:space="preserve"> są dane dotyczące nowego zadania:</w:t>
       </w:r>
     </w:p>
     <w:p>
@@ -3741,7 +3987,21 @@
         <w:rPr>
           <w:lang w:val="pl-PL"/>
         </w:rPr>
-        <w:t xml:space="preserve">Na koniec zostało filtrowanie wyników. Proponowanym podejściem do tego tematu jest umieszczenie w klasie Todo właściwości </w:t>
+        <w:t xml:space="preserve">Na koniec zostało filtrowanie wyników. Proponowanym podejściem do tego tematu jest umieszczenie w klasie </w:t>
+      </w:r>
+      <w:proofErr w:type="spellStart"/>
+      <w:r>
+        <w:rPr>
+          <w:lang w:val="pl-PL"/>
+        </w:rPr>
+        <w:t>Todo</w:t>
+      </w:r>
+      <w:proofErr w:type="spellEnd"/>
+      <w:r>
+        <w:rPr>
+          <w:lang w:val="pl-PL"/>
+        </w:rPr>
+        <w:t xml:space="preserve"> właściwości </w:t>
       </w:r>
       <w:r>
         <w:rPr>
@@ -3755,24 +4015,28 @@
         </w:rPr>
         <w:t xml:space="preserve"> – frazy wyszukiwanej przez użytkownika. Następnie można utworzyć metodę </w:t>
       </w:r>
+      <w:proofErr w:type="spellStart"/>
       <w:r>
         <w:rPr>
           <w:rStyle w:val="inline-code"/>
         </w:rPr>
         <w:t>getFilteredTasks</w:t>
       </w:r>
+      <w:proofErr w:type="spellEnd"/>
       <w:r>
         <w:rPr>
           <w:lang w:val="pl-PL"/>
         </w:rPr>
         <w:t xml:space="preserve">, albo getter </w:t>
       </w:r>
+      <w:proofErr w:type="spellStart"/>
       <w:r>
         <w:rPr>
           <w:rStyle w:val="inline-code"/>
         </w:rPr>
         <w:t>filteredTasks</w:t>
       </w:r>
+      <w:proofErr w:type="spellEnd"/>
       <w:r>
         <w:rPr>
           <w:lang w:val="pl-PL"/>
@@ -3785,23 +4049,33 @@
         </w:rPr>
         <w:t xml:space="preserve"> te elementy tablicy </w:t>
       </w:r>
+      <w:proofErr w:type="spellStart"/>
       <w:r>
         <w:rPr>
           <w:rStyle w:val="inline-code"/>
         </w:rPr>
         <w:t>tasks</w:t>
       </w:r>
+      <w:proofErr w:type="spellEnd"/>
       <w:r>
         <w:rPr>
           <w:lang w:val="pl-PL"/>
         </w:rPr>
         <w:t xml:space="preserve">, które odpowiadają zapytaniu. Można użyć funkcji wyższego rzędu </w:t>
       </w:r>
+      <w:proofErr w:type="spellStart"/>
       <w:r>
         <w:rPr>
           <w:rStyle w:val="inline-code"/>
         </w:rPr>
-        <w:t>filter()</w:t>
+        <w:t>filter</w:t>
+      </w:r>
+      <w:proofErr w:type="spellEnd"/>
+      <w:r>
+        <w:rPr>
+          <w:rStyle w:val="inline-code"/>
+        </w:rPr>
+        <w:t>()</w:t>
       </w:r>
       <w:r>
         <w:rPr>
@@ -4204,7 +4478,15 @@
       <w:bookmarkStart w:id="15" w:name="_Toc146283472"/>
       <w:bookmarkStart w:id="16" w:name="_Toc178020101"/>
       <w:r>
-        <w:t>Commit projektu do GIT</w:t>
+        <w:t xml:space="preserve">Commit </w:t>
+      </w:r>
+      <w:proofErr w:type="spellStart"/>
+      <w:r>
+        <w:t>projektu</w:t>
+      </w:r>
+      <w:proofErr w:type="spellEnd"/>
+      <w:r>
+        <w:t xml:space="preserve"> do GIT</w:t>
       </w:r>
       <w:bookmarkEnd w:id="15"/>
       <w:bookmarkEnd w:id="16"/>
@@ -4215,11 +4497,33 @@
           <w:lang w:val="pl-PL"/>
         </w:rPr>
       </w:pPr>
-      <w:r>
-        <w:rPr>
-          <w:lang w:val="pl-PL"/>
-        </w:rPr>
-        <w:t xml:space="preserve">Zacommituj i pushnij </w:t>
+      <w:proofErr w:type="spellStart"/>
+      <w:r>
+        <w:rPr>
+          <w:lang w:val="pl-PL"/>
+        </w:rPr>
+        <w:t>Zacommituj</w:t>
+      </w:r>
+      <w:proofErr w:type="spellEnd"/>
+      <w:r>
+        <w:rPr>
+          <w:lang w:val="pl-PL"/>
+        </w:rPr>
+        <w:t xml:space="preserve"> i </w:t>
+      </w:r>
+      <w:proofErr w:type="spellStart"/>
+      <w:r>
+        <w:rPr>
+          <w:lang w:val="pl-PL"/>
+        </w:rPr>
+        <w:t>pushnij</w:t>
+      </w:r>
+      <w:proofErr w:type="spellEnd"/>
+      <w:r>
+        <w:rPr>
+          <w:lang w:val="pl-PL"/>
+        </w:rPr>
+        <w:t xml:space="preserve"> </w:t>
       </w:r>
       <w:r>
         <w:rPr>
@@ -4250,7 +4554,21 @@
         <w:rPr>
           <w:lang w:val="pl-PL"/>
         </w:rPr>
-        <w:t xml:space="preserve">obrze się wysłało. Jeśli tak, to z poziomu przeglądarki utwórz branch o nazwie </w:t>
+        <w:t xml:space="preserve">obrze się wysłało. Jeśli tak, to z poziomu przeglądarki utwórz </w:t>
+      </w:r>
+      <w:proofErr w:type="spellStart"/>
+      <w:r>
+        <w:rPr>
+          <w:lang w:val="pl-PL"/>
+        </w:rPr>
+        <w:t>branch</w:t>
+      </w:r>
+      <w:proofErr w:type="spellEnd"/>
+      <w:r>
+        <w:rPr>
+          <w:lang w:val="pl-PL"/>
+        </w:rPr>
+        <w:t xml:space="preserve"> o nazwie </w:t>
       </w:r>
       <w:r>
         <w:rPr>
@@ -4277,7 +4595,15 @@
       </w:pPr>
       <w:r>
         <w:lastRenderedPageBreak/>
-        <w:t xml:space="preserve">Podaj link do brancha </w:t>
+        <w:t xml:space="preserve">Podaj link do </w:t>
+      </w:r>
+      <w:proofErr w:type="spellStart"/>
+      <w:r>
+        <w:t>brancha</w:t>
+      </w:r>
+      <w:proofErr w:type="spellEnd"/>
+      <w:r>
+        <w:t xml:space="preserve"> </w:t>
       </w:r>
       <w:r>
         <w:rPr>
@@ -5017,6 +5343,232 @@
     </w:lvl>
   </w:abstractNum>
   <w:abstractNum w:abstractNumId="1" w15:restartNumberingAfterBreak="0">
+    <w:nsid w:val="1D97575D"/>
+    <w:multiLevelType w:val="hybridMultilevel"/>
+    <w:tmpl w:val="41D018A8"/>
+    <w:lvl w:ilvl="0" w:tplc="0415000D">
+      <w:start w:val="1"/>
+      <w:numFmt w:val="bullet"/>
+      <w:lvlText w:val=""/>
+      <w:lvlJc w:val="left"/>
+      <w:pPr>
+        <w:ind w:left="720" w:hanging="360"/>
+      </w:pPr>
+      <w:rPr>
+        <w:rFonts w:ascii="Wingdings" w:hAnsi="Wingdings" w:hint="default"/>
+      </w:rPr>
+    </w:lvl>
+    <w:lvl w:ilvl="1" w:tplc="FFFFFFFF">
+      <w:start w:val="1"/>
+      <w:numFmt w:val="bullet"/>
+      <w:lvlText w:val="o"/>
+      <w:lvlJc w:val="left"/>
+      <w:pPr>
+        <w:ind w:left="1440" w:hanging="360"/>
+      </w:pPr>
+      <w:rPr>
+        <w:rFonts w:ascii="Courier New" w:hAnsi="Courier New" w:cs="Courier New" w:hint="default"/>
+      </w:rPr>
+    </w:lvl>
+    <w:lvl w:ilvl="2" w:tplc="FFFFFFFF" w:tentative="1">
+      <w:start w:val="1"/>
+      <w:numFmt w:val="bullet"/>
+      <w:lvlText w:val=""/>
+      <w:lvlJc w:val="left"/>
+      <w:pPr>
+        <w:ind w:left="2160" w:hanging="360"/>
+      </w:pPr>
+      <w:rPr>
+        <w:rFonts w:ascii="Wingdings" w:hAnsi="Wingdings" w:hint="default"/>
+      </w:rPr>
+    </w:lvl>
+    <w:lvl w:ilvl="3" w:tplc="FFFFFFFF" w:tentative="1">
+      <w:start w:val="1"/>
+      <w:numFmt w:val="bullet"/>
+      <w:lvlText w:val=""/>
+      <w:lvlJc w:val="left"/>
+      <w:pPr>
+        <w:ind w:left="2880" w:hanging="360"/>
+      </w:pPr>
+      <w:rPr>
+        <w:rFonts w:ascii="Symbol" w:hAnsi="Symbol" w:hint="default"/>
+      </w:rPr>
+    </w:lvl>
+    <w:lvl w:ilvl="4" w:tplc="FFFFFFFF" w:tentative="1">
+      <w:start w:val="1"/>
+      <w:numFmt w:val="bullet"/>
+      <w:lvlText w:val="o"/>
+      <w:lvlJc w:val="left"/>
+      <w:pPr>
+        <w:ind w:left="3600" w:hanging="360"/>
+      </w:pPr>
+      <w:rPr>
+        <w:rFonts w:ascii="Courier New" w:hAnsi="Courier New" w:cs="Courier New" w:hint="default"/>
+      </w:rPr>
+    </w:lvl>
+    <w:lvl w:ilvl="5" w:tplc="FFFFFFFF" w:tentative="1">
+      <w:start w:val="1"/>
+      <w:numFmt w:val="bullet"/>
+      <w:lvlText w:val=""/>
+      <w:lvlJc w:val="left"/>
+      <w:pPr>
+        <w:ind w:left="4320" w:hanging="360"/>
+      </w:pPr>
+      <w:rPr>
+        <w:rFonts w:ascii="Wingdings" w:hAnsi="Wingdings" w:hint="default"/>
+      </w:rPr>
+    </w:lvl>
+    <w:lvl w:ilvl="6" w:tplc="FFFFFFFF" w:tentative="1">
+      <w:start w:val="1"/>
+      <w:numFmt w:val="bullet"/>
+      <w:lvlText w:val=""/>
+      <w:lvlJc w:val="left"/>
+      <w:pPr>
+        <w:ind w:left="5040" w:hanging="360"/>
+      </w:pPr>
+      <w:rPr>
+        <w:rFonts w:ascii="Symbol" w:hAnsi="Symbol" w:hint="default"/>
+      </w:rPr>
+    </w:lvl>
+    <w:lvl w:ilvl="7" w:tplc="FFFFFFFF" w:tentative="1">
+      <w:start w:val="1"/>
+      <w:numFmt w:val="bullet"/>
+      <w:lvlText w:val="o"/>
+      <w:lvlJc w:val="left"/>
+      <w:pPr>
+        <w:ind w:left="5760" w:hanging="360"/>
+      </w:pPr>
+      <w:rPr>
+        <w:rFonts w:ascii="Courier New" w:hAnsi="Courier New" w:cs="Courier New" w:hint="default"/>
+      </w:rPr>
+    </w:lvl>
+    <w:lvl w:ilvl="8" w:tplc="FFFFFFFF" w:tentative="1">
+      <w:start w:val="1"/>
+      <w:numFmt w:val="bullet"/>
+      <w:lvlText w:val=""/>
+      <w:lvlJc w:val="left"/>
+      <w:pPr>
+        <w:ind w:left="6480" w:hanging="360"/>
+      </w:pPr>
+      <w:rPr>
+        <w:rFonts w:ascii="Wingdings" w:hAnsi="Wingdings" w:hint="default"/>
+      </w:rPr>
+    </w:lvl>
+  </w:abstractNum>
+  <w:abstractNum w:abstractNumId="2" w15:restartNumberingAfterBreak="0">
+    <w:nsid w:val="28241E13"/>
+    <w:multiLevelType w:val="hybridMultilevel"/>
+    <w:tmpl w:val="9BE426C4"/>
+    <w:lvl w:ilvl="0" w:tplc="0415000D">
+      <w:start w:val="1"/>
+      <w:numFmt w:val="bullet"/>
+      <w:lvlText w:val=""/>
+      <w:lvlJc w:val="left"/>
+      <w:pPr>
+        <w:ind w:left="720" w:hanging="360"/>
+      </w:pPr>
+      <w:rPr>
+        <w:rFonts w:ascii="Wingdings" w:hAnsi="Wingdings" w:hint="default"/>
+      </w:rPr>
+    </w:lvl>
+    <w:lvl w:ilvl="1" w:tplc="FFFFFFFF">
+      <w:start w:val="1"/>
+      <w:numFmt w:val="bullet"/>
+      <w:lvlText w:val="o"/>
+      <w:lvlJc w:val="left"/>
+      <w:pPr>
+        <w:ind w:left="1440" w:hanging="360"/>
+      </w:pPr>
+      <w:rPr>
+        <w:rFonts w:ascii="Courier New" w:hAnsi="Courier New" w:cs="Courier New" w:hint="default"/>
+      </w:rPr>
+    </w:lvl>
+    <w:lvl w:ilvl="2" w:tplc="FFFFFFFF" w:tentative="1">
+      <w:start w:val="1"/>
+      <w:numFmt w:val="bullet"/>
+      <w:lvlText w:val=""/>
+      <w:lvlJc w:val="left"/>
+      <w:pPr>
+        <w:ind w:left="2160" w:hanging="360"/>
+      </w:pPr>
+      <w:rPr>
+        <w:rFonts w:ascii="Wingdings" w:hAnsi="Wingdings" w:hint="default"/>
+      </w:rPr>
+    </w:lvl>
+    <w:lvl w:ilvl="3" w:tplc="FFFFFFFF" w:tentative="1">
+      <w:start w:val="1"/>
+      <w:numFmt w:val="bullet"/>
+      <w:lvlText w:val=""/>
+      <w:lvlJc w:val="left"/>
+      <w:pPr>
+        <w:ind w:left="2880" w:hanging="360"/>
+      </w:pPr>
+      <w:rPr>
+        <w:rFonts w:ascii="Symbol" w:hAnsi="Symbol" w:hint="default"/>
+      </w:rPr>
+    </w:lvl>
+    <w:lvl w:ilvl="4" w:tplc="FFFFFFFF" w:tentative="1">
+      <w:start w:val="1"/>
+      <w:numFmt w:val="bullet"/>
+      <w:lvlText w:val="o"/>
+      <w:lvlJc w:val="left"/>
+      <w:pPr>
+        <w:ind w:left="3600" w:hanging="360"/>
+      </w:pPr>
+      <w:rPr>
+        <w:rFonts w:ascii="Courier New" w:hAnsi="Courier New" w:cs="Courier New" w:hint="default"/>
+      </w:rPr>
+    </w:lvl>
+    <w:lvl w:ilvl="5" w:tplc="FFFFFFFF" w:tentative="1">
+      <w:start w:val="1"/>
+      <w:numFmt w:val="bullet"/>
+      <w:lvlText w:val=""/>
+      <w:lvlJc w:val="left"/>
+      <w:pPr>
+        <w:ind w:left="4320" w:hanging="360"/>
+      </w:pPr>
+      <w:rPr>
+        <w:rFonts w:ascii="Wingdings" w:hAnsi="Wingdings" w:hint="default"/>
+      </w:rPr>
+    </w:lvl>
+    <w:lvl w:ilvl="6" w:tplc="FFFFFFFF" w:tentative="1">
+      <w:start w:val="1"/>
+      <w:numFmt w:val="bullet"/>
+      <w:lvlText w:val=""/>
+      <w:lvlJc w:val="left"/>
+      <w:pPr>
+        <w:ind w:left="5040" w:hanging="360"/>
+      </w:pPr>
+      <w:rPr>
+        <w:rFonts w:ascii="Symbol" w:hAnsi="Symbol" w:hint="default"/>
+      </w:rPr>
+    </w:lvl>
+    <w:lvl w:ilvl="7" w:tplc="FFFFFFFF" w:tentative="1">
+      <w:start w:val="1"/>
+      <w:numFmt w:val="bullet"/>
+      <w:lvlText w:val="o"/>
+      <w:lvlJc w:val="left"/>
+      <w:pPr>
+        <w:ind w:left="5760" w:hanging="360"/>
+      </w:pPr>
+      <w:rPr>
+        <w:rFonts w:ascii="Courier New" w:hAnsi="Courier New" w:cs="Courier New" w:hint="default"/>
+      </w:rPr>
+    </w:lvl>
+    <w:lvl w:ilvl="8" w:tplc="FFFFFFFF" w:tentative="1">
+      <w:start w:val="1"/>
+      <w:numFmt w:val="bullet"/>
+      <w:lvlText w:val=""/>
+      <w:lvlJc w:val="left"/>
+      <w:pPr>
+        <w:ind w:left="6480" w:hanging="360"/>
+      </w:pPr>
+      <w:rPr>
+        <w:rFonts w:ascii="Wingdings" w:hAnsi="Wingdings" w:hint="default"/>
+      </w:rPr>
+    </w:lvl>
+  </w:abstractNum>
+  <w:abstractNum w:abstractNumId="3" w15:restartNumberingAfterBreak="0">
     <w:nsid w:val="2B285A0E"/>
     <w:multiLevelType w:val="hybridMultilevel"/>
     <w:tmpl w:val="317CF0EA"/>
@@ -5129,7 +5681,346 @@
       </w:rPr>
     </w:lvl>
   </w:abstractNum>
-  <w:abstractNum w:abstractNumId="2" w15:restartNumberingAfterBreak="0">
+  <w:abstractNum w:abstractNumId="4" w15:restartNumberingAfterBreak="0">
+    <w:nsid w:val="2E1C133F"/>
+    <w:multiLevelType w:val="hybridMultilevel"/>
+    <w:tmpl w:val="EF74B494"/>
+    <w:lvl w:ilvl="0" w:tplc="0415000D">
+      <w:start w:val="1"/>
+      <w:numFmt w:val="bullet"/>
+      <w:lvlText w:val=""/>
+      <w:lvlJc w:val="left"/>
+      <w:pPr>
+        <w:ind w:left="720" w:hanging="360"/>
+      </w:pPr>
+      <w:rPr>
+        <w:rFonts w:ascii="Wingdings" w:hAnsi="Wingdings" w:hint="default"/>
+      </w:rPr>
+    </w:lvl>
+    <w:lvl w:ilvl="1" w:tplc="FFFFFFFF">
+      <w:start w:val="1"/>
+      <w:numFmt w:val="bullet"/>
+      <w:lvlText w:val="o"/>
+      <w:lvlJc w:val="left"/>
+      <w:pPr>
+        <w:ind w:left="1440" w:hanging="360"/>
+      </w:pPr>
+      <w:rPr>
+        <w:rFonts w:ascii="Courier New" w:hAnsi="Courier New" w:cs="Courier New" w:hint="default"/>
+      </w:rPr>
+    </w:lvl>
+    <w:lvl w:ilvl="2" w:tplc="FFFFFFFF" w:tentative="1">
+      <w:start w:val="1"/>
+      <w:numFmt w:val="bullet"/>
+      <w:lvlText w:val=""/>
+      <w:lvlJc w:val="left"/>
+      <w:pPr>
+        <w:ind w:left="2160" w:hanging="360"/>
+      </w:pPr>
+      <w:rPr>
+        <w:rFonts w:ascii="Wingdings" w:hAnsi="Wingdings" w:hint="default"/>
+      </w:rPr>
+    </w:lvl>
+    <w:lvl w:ilvl="3" w:tplc="FFFFFFFF" w:tentative="1">
+      <w:start w:val="1"/>
+      <w:numFmt w:val="bullet"/>
+      <w:lvlText w:val=""/>
+      <w:lvlJc w:val="left"/>
+      <w:pPr>
+        <w:ind w:left="2880" w:hanging="360"/>
+      </w:pPr>
+      <w:rPr>
+        <w:rFonts w:ascii="Symbol" w:hAnsi="Symbol" w:hint="default"/>
+      </w:rPr>
+    </w:lvl>
+    <w:lvl w:ilvl="4" w:tplc="FFFFFFFF" w:tentative="1">
+      <w:start w:val="1"/>
+      <w:numFmt w:val="bullet"/>
+      <w:lvlText w:val="o"/>
+      <w:lvlJc w:val="left"/>
+      <w:pPr>
+        <w:ind w:left="3600" w:hanging="360"/>
+      </w:pPr>
+      <w:rPr>
+        <w:rFonts w:ascii="Courier New" w:hAnsi="Courier New" w:cs="Courier New" w:hint="default"/>
+      </w:rPr>
+    </w:lvl>
+    <w:lvl w:ilvl="5" w:tplc="FFFFFFFF" w:tentative="1">
+      <w:start w:val="1"/>
+      <w:numFmt w:val="bullet"/>
+      <w:lvlText w:val=""/>
+      <w:lvlJc w:val="left"/>
+      <w:pPr>
+        <w:ind w:left="4320" w:hanging="360"/>
+      </w:pPr>
+      <w:rPr>
+        <w:rFonts w:ascii="Wingdings" w:hAnsi="Wingdings" w:hint="default"/>
+      </w:rPr>
+    </w:lvl>
+    <w:lvl w:ilvl="6" w:tplc="FFFFFFFF" w:tentative="1">
+      <w:start w:val="1"/>
+      <w:numFmt w:val="bullet"/>
+      <w:lvlText w:val=""/>
+      <w:lvlJc w:val="left"/>
+      <w:pPr>
+        <w:ind w:left="5040" w:hanging="360"/>
+      </w:pPr>
+      <w:rPr>
+        <w:rFonts w:ascii="Symbol" w:hAnsi="Symbol" w:hint="default"/>
+      </w:rPr>
+    </w:lvl>
+    <w:lvl w:ilvl="7" w:tplc="FFFFFFFF" w:tentative="1">
+      <w:start w:val="1"/>
+      <w:numFmt w:val="bullet"/>
+      <w:lvlText w:val="o"/>
+      <w:lvlJc w:val="left"/>
+      <w:pPr>
+        <w:ind w:left="5760" w:hanging="360"/>
+      </w:pPr>
+      <w:rPr>
+        <w:rFonts w:ascii="Courier New" w:hAnsi="Courier New" w:cs="Courier New" w:hint="default"/>
+      </w:rPr>
+    </w:lvl>
+    <w:lvl w:ilvl="8" w:tplc="FFFFFFFF" w:tentative="1">
+      <w:start w:val="1"/>
+      <w:numFmt w:val="bullet"/>
+      <w:lvlText w:val=""/>
+      <w:lvlJc w:val="left"/>
+      <w:pPr>
+        <w:ind w:left="6480" w:hanging="360"/>
+      </w:pPr>
+      <w:rPr>
+        <w:rFonts w:ascii="Wingdings" w:hAnsi="Wingdings" w:hint="default"/>
+      </w:rPr>
+    </w:lvl>
+  </w:abstractNum>
+  <w:abstractNum w:abstractNumId="5" w15:restartNumberingAfterBreak="0">
+    <w:nsid w:val="2EEC5C31"/>
+    <w:multiLevelType w:val="hybridMultilevel"/>
+    <w:tmpl w:val="43E2A37A"/>
+    <w:lvl w:ilvl="0" w:tplc="0415000D">
+      <w:start w:val="1"/>
+      <w:numFmt w:val="bullet"/>
+      <w:lvlText w:val=""/>
+      <w:lvlJc w:val="left"/>
+      <w:pPr>
+        <w:ind w:left="720" w:hanging="360"/>
+      </w:pPr>
+      <w:rPr>
+        <w:rFonts w:ascii="Wingdings" w:hAnsi="Wingdings" w:hint="default"/>
+      </w:rPr>
+    </w:lvl>
+    <w:lvl w:ilvl="1" w:tplc="FFFFFFFF">
+      <w:start w:val="1"/>
+      <w:numFmt w:val="bullet"/>
+      <w:lvlText w:val="o"/>
+      <w:lvlJc w:val="left"/>
+      <w:pPr>
+        <w:ind w:left="1440" w:hanging="360"/>
+      </w:pPr>
+      <w:rPr>
+        <w:rFonts w:ascii="Courier New" w:hAnsi="Courier New" w:cs="Courier New" w:hint="default"/>
+      </w:rPr>
+    </w:lvl>
+    <w:lvl w:ilvl="2" w:tplc="FFFFFFFF" w:tentative="1">
+      <w:start w:val="1"/>
+      <w:numFmt w:val="bullet"/>
+      <w:lvlText w:val=""/>
+      <w:lvlJc w:val="left"/>
+      <w:pPr>
+        <w:ind w:left="2160" w:hanging="360"/>
+      </w:pPr>
+      <w:rPr>
+        <w:rFonts w:ascii="Wingdings" w:hAnsi="Wingdings" w:hint="default"/>
+      </w:rPr>
+    </w:lvl>
+    <w:lvl w:ilvl="3" w:tplc="FFFFFFFF" w:tentative="1">
+      <w:start w:val="1"/>
+      <w:numFmt w:val="bullet"/>
+      <w:lvlText w:val=""/>
+      <w:lvlJc w:val="left"/>
+      <w:pPr>
+        <w:ind w:left="2880" w:hanging="360"/>
+      </w:pPr>
+      <w:rPr>
+        <w:rFonts w:ascii="Symbol" w:hAnsi="Symbol" w:hint="default"/>
+      </w:rPr>
+    </w:lvl>
+    <w:lvl w:ilvl="4" w:tplc="FFFFFFFF" w:tentative="1">
+      <w:start w:val="1"/>
+      <w:numFmt w:val="bullet"/>
+      <w:lvlText w:val="o"/>
+      <w:lvlJc w:val="left"/>
+      <w:pPr>
+        <w:ind w:left="3600" w:hanging="360"/>
+      </w:pPr>
+      <w:rPr>
+        <w:rFonts w:ascii="Courier New" w:hAnsi="Courier New" w:cs="Courier New" w:hint="default"/>
+      </w:rPr>
+    </w:lvl>
+    <w:lvl w:ilvl="5" w:tplc="FFFFFFFF" w:tentative="1">
+      <w:start w:val="1"/>
+      <w:numFmt w:val="bullet"/>
+      <w:lvlText w:val=""/>
+      <w:lvlJc w:val="left"/>
+      <w:pPr>
+        <w:ind w:left="4320" w:hanging="360"/>
+      </w:pPr>
+      <w:rPr>
+        <w:rFonts w:ascii="Wingdings" w:hAnsi="Wingdings" w:hint="default"/>
+      </w:rPr>
+    </w:lvl>
+    <w:lvl w:ilvl="6" w:tplc="FFFFFFFF" w:tentative="1">
+      <w:start w:val="1"/>
+      <w:numFmt w:val="bullet"/>
+      <w:lvlText w:val=""/>
+      <w:lvlJc w:val="left"/>
+      <w:pPr>
+        <w:ind w:left="5040" w:hanging="360"/>
+      </w:pPr>
+      <w:rPr>
+        <w:rFonts w:ascii="Symbol" w:hAnsi="Symbol" w:hint="default"/>
+      </w:rPr>
+    </w:lvl>
+    <w:lvl w:ilvl="7" w:tplc="FFFFFFFF" w:tentative="1">
+      <w:start w:val="1"/>
+      <w:numFmt w:val="bullet"/>
+      <w:lvlText w:val="o"/>
+      <w:lvlJc w:val="left"/>
+      <w:pPr>
+        <w:ind w:left="5760" w:hanging="360"/>
+      </w:pPr>
+      <w:rPr>
+        <w:rFonts w:ascii="Courier New" w:hAnsi="Courier New" w:cs="Courier New" w:hint="default"/>
+      </w:rPr>
+    </w:lvl>
+    <w:lvl w:ilvl="8" w:tplc="FFFFFFFF" w:tentative="1">
+      <w:start w:val="1"/>
+      <w:numFmt w:val="bullet"/>
+      <w:lvlText w:val=""/>
+      <w:lvlJc w:val="left"/>
+      <w:pPr>
+        <w:ind w:left="6480" w:hanging="360"/>
+      </w:pPr>
+      <w:rPr>
+        <w:rFonts w:ascii="Wingdings" w:hAnsi="Wingdings" w:hint="default"/>
+      </w:rPr>
+    </w:lvl>
+  </w:abstractNum>
+  <w:abstractNum w:abstractNumId="6" w15:restartNumberingAfterBreak="0">
+    <w:nsid w:val="3F991EA6"/>
+    <w:multiLevelType w:val="hybridMultilevel"/>
+    <w:tmpl w:val="8FCC2720"/>
+    <w:lvl w:ilvl="0" w:tplc="0415000D">
+      <w:start w:val="1"/>
+      <w:numFmt w:val="bullet"/>
+      <w:lvlText w:val=""/>
+      <w:lvlJc w:val="left"/>
+      <w:pPr>
+        <w:ind w:left="720" w:hanging="360"/>
+      </w:pPr>
+      <w:rPr>
+        <w:rFonts w:ascii="Wingdings" w:hAnsi="Wingdings" w:hint="default"/>
+      </w:rPr>
+    </w:lvl>
+    <w:lvl w:ilvl="1" w:tplc="FFFFFFFF">
+      <w:start w:val="1"/>
+      <w:numFmt w:val="bullet"/>
+      <w:lvlText w:val="o"/>
+      <w:lvlJc w:val="left"/>
+      <w:pPr>
+        <w:ind w:left="1440" w:hanging="360"/>
+      </w:pPr>
+      <w:rPr>
+        <w:rFonts w:ascii="Courier New" w:hAnsi="Courier New" w:cs="Courier New" w:hint="default"/>
+      </w:rPr>
+    </w:lvl>
+    <w:lvl w:ilvl="2" w:tplc="FFFFFFFF" w:tentative="1">
+      <w:start w:val="1"/>
+      <w:numFmt w:val="bullet"/>
+      <w:lvlText w:val=""/>
+      <w:lvlJc w:val="left"/>
+      <w:pPr>
+        <w:ind w:left="2160" w:hanging="360"/>
+      </w:pPr>
+      <w:rPr>
+        <w:rFonts w:ascii="Wingdings" w:hAnsi="Wingdings" w:hint="default"/>
+      </w:rPr>
+    </w:lvl>
+    <w:lvl w:ilvl="3" w:tplc="FFFFFFFF" w:tentative="1">
+      <w:start w:val="1"/>
+      <w:numFmt w:val="bullet"/>
+      <w:lvlText w:val=""/>
+      <w:lvlJc w:val="left"/>
+      <w:pPr>
+        <w:ind w:left="2880" w:hanging="360"/>
+      </w:pPr>
+      <w:rPr>
+        <w:rFonts w:ascii="Symbol" w:hAnsi="Symbol" w:hint="default"/>
+      </w:rPr>
+    </w:lvl>
+    <w:lvl w:ilvl="4" w:tplc="FFFFFFFF" w:tentative="1">
+      <w:start w:val="1"/>
+      <w:numFmt w:val="bullet"/>
+      <w:lvlText w:val="o"/>
+      <w:lvlJc w:val="left"/>
+      <w:pPr>
+        <w:ind w:left="3600" w:hanging="360"/>
+      </w:pPr>
+      <w:rPr>
+        <w:rFonts w:ascii="Courier New" w:hAnsi="Courier New" w:cs="Courier New" w:hint="default"/>
+      </w:rPr>
+    </w:lvl>
+    <w:lvl w:ilvl="5" w:tplc="FFFFFFFF" w:tentative="1">
+      <w:start w:val="1"/>
+      <w:numFmt w:val="bullet"/>
+      <w:lvlText w:val=""/>
+      <w:lvlJc w:val="left"/>
+      <w:pPr>
+        <w:ind w:left="4320" w:hanging="360"/>
+      </w:pPr>
+      <w:rPr>
+        <w:rFonts w:ascii="Wingdings" w:hAnsi="Wingdings" w:hint="default"/>
+      </w:rPr>
+    </w:lvl>
+    <w:lvl w:ilvl="6" w:tplc="FFFFFFFF" w:tentative="1">
+      <w:start w:val="1"/>
+      <w:numFmt w:val="bullet"/>
+      <w:lvlText w:val=""/>
+      <w:lvlJc w:val="left"/>
+      <w:pPr>
+        <w:ind w:left="5040" w:hanging="360"/>
+      </w:pPr>
+      <w:rPr>
+        <w:rFonts w:ascii="Symbol" w:hAnsi="Symbol" w:hint="default"/>
+      </w:rPr>
+    </w:lvl>
+    <w:lvl w:ilvl="7" w:tplc="FFFFFFFF" w:tentative="1">
+      <w:start w:val="1"/>
+      <w:numFmt w:val="bullet"/>
+      <w:lvlText w:val="o"/>
+      <w:lvlJc w:val="left"/>
+      <w:pPr>
+        <w:ind w:left="5760" w:hanging="360"/>
+      </w:pPr>
+      <w:rPr>
+        <w:rFonts w:ascii="Courier New" w:hAnsi="Courier New" w:cs="Courier New" w:hint="default"/>
+      </w:rPr>
+    </w:lvl>
+    <w:lvl w:ilvl="8" w:tplc="FFFFFFFF" w:tentative="1">
+      <w:start w:val="1"/>
+      <w:numFmt w:val="bullet"/>
+      <w:lvlText w:val=""/>
+      <w:lvlJc w:val="left"/>
+      <w:pPr>
+        <w:ind w:left="6480" w:hanging="360"/>
+      </w:pPr>
+      <w:rPr>
+        <w:rFonts w:ascii="Wingdings" w:hAnsi="Wingdings" w:hint="default"/>
+      </w:rPr>
+    </w:lvl>
+  </w:abstractNum>
+  <w:abstractNum w:abstractNumId="7" w15:restartNumberingAfterBreak="0">
     <w:nsid w:val="427B1892"/>
     <w:multiLevelType w:val="hybridMultilevel"/>
     <w:tmpl w:val="95F8E0FC"/>
@@ -5242,7 +6133,7 @@
       </w:rPr>
     </w:lvl>
   </w:abstractNum>
-  <w:abstractNum w:abstractNumId="3" w15:restartNumberingAfterBreak="0">
+  <w:abstractNum w:abstractNumId="8" w15:restartNumberingAfterBreak="0">
     <w:nsid w:val="43902A98"/>
     <w:multiLevelType w:val="hybridMultilevel"/>
     <w:tmpl w:val="749A9194"/>
@@ -5355,7 +6246,7 @@
       </w:rPr>
     </w:lvl>
   </w:abstractNum>
-  <w:abstractNum w:abstractNumId="4" w15:restartNumberingAfterBreak="0">
+  <w:abstractNum w:abstractNumId="9" w15:restartNumberingAfterBreak="0">
     <w:nsid w:val="56814F5B"/>
     <w:multiLevelType w:val="hybridMultilevel"/>
     <w:tmpl w:val="3400727E"/>
@@ -5468,7 +6359,7 @@
       </w:rPr>
     </w:lvl>
   </w:abstractNum>
-  <w:abstractNum w:abstractNumId="5" w15:restartNumberingAfterBreak="0">
+  <w:abstractNum w:abstractNumId="10" w15:restartNumberingAfterBreak="0">
     <w:nsid w:val="573D1227"/>
     <w:multiLevelType w:val="hybridMultilevel"/>
     <w:tmpl w:val="F738C8C4"/>
@@ -5581,7 +6472,7 @@
       </w:rPr>
     </w:lvl>
   </w:abstractNum>
-  <w:abstractNum w:abstractNumId="6" w15:restartNumberingAfterBreak="0">
+  <w:abstractNum w:abstractNumId="11" w15:restartNumberingAfterBreak="0">
     <w:nsid w:val="5C870062"/>
     <w:multiLevelType w:val="hybridMultilevel"/>
     <w:tmpl w:val="B560BD52"/>
@@ -5694,7 +6585,120 @@
       </w:rPr>
     </w:lvl>
   </w:abstractNum>
-  <w:abstractNum w:abstractNumId="7" w15:restartNumberingAfterBreak="0">
+  <w:abstractNum w:abstractNumId="12" w15:restartNumberingAfterBreak="0">
+    <w:nsid w:val="65385D8C"/>
+    <w:multiLevelType w:val="hybridMultilevel"/>
+    <w:tmpl w:val="61BCEBCA"/>
+    <w:lvl w:ilvl="0" w:tplc="0415000D">
+      <w:start w:val="1"/>
+      <w:numFmt w:val="bullet"/>
+      <w:lvlText w:val=""/>
+      <w:lvlJc w:val="left"/>
+      <w:pPr>
+        <w:ind w:left="720" w:hanging="360"/>
+      </w:pPr>
+      <w:rPr>
+        <w:rFonts w:ascii="Wingdings" w:hAnsi="Wingdings" w:hint="default"/>
+      </w:rPr>
+    </w:lvl>
+    <w:lvl w:ilvl="1" w:tplc="FFFFFFFF">
+      <w:start w:val="1"/>
+      <w:numFmt w:val="bullet"/>
+      <w:lvlText w:val="o"/>
+      <w:lvlJc w:val="left"/>
+      <w:pPr>
+        <w:ind w:left="1440" w:hanging="360"/>
+      </w:pPr>
+      <w:rPr>
+        <w:rFonts w:ascii="Courier New" w:hAnsi="Courier New" w:cs="Courier New" w:hint="default"/>
+      </w:rPr>
+    </w:lvl>
+    <w:lvl w:ilvl="2" w:tplc="FFFFFFFF" w:tentative="1">
+      <w:start w:val="1"/>
+      <w:numFmt w:val="bullet"/>
+      <w:lvlText w:val=""/>
+      <w:lvlJc w:val="left"/>
+      <w:pPr>
+        <w:ind w:left="2160" w:hanging="360"/>
+      </w:pPr>
+      <w:rPr>
+        <w:rFonts w:ascii="Wingdings" w:hAnsi="Wingdings" w:hint="default"/>
+      </w:rPr>
+    </w:lvl>
+    <w:lvl w:ilvl="3" w:tplc="FFFFFFFF" w:tentative="1">
+      <w:start w:val="1"/>
+      <w:numFmt w:val="bullet"/>
+      <w:lvlText w:val=""/>
+      <w:lvlJc w:val="left"/>
+      <w:pPr>
+        <w:ind w:left="2880" w:hanging="360"/>
+      </w:pPr>
+      <w:rPr>
+        <w:rFonts w:ascii="Symbol" w:hAnsi="Symbol" w:hint="default"/>
+      </w:rPr>
+    </w:lvl>
+    <w:lvl w:ilvl="4" w:tplc="FFFFFFFF" w:tentative="1">
+      <w:start w:val="1"/>
+      <w:numFmt w:val="bullet"/>
+      <w:lvlText w:val="o"/>
+      <w:lvlJc w:val="left"/>
+      <w:pPr>
+        <w:ind w:left="3600" w:hanging="360"/>
+      </w:pPr>
+      <w:rPr>
+        <w:rFonts w:ascii="Courier New" w:hAnsi="Courier New" w:cs="Courier New" w:hint="default"/>
+      </w:rPr>
+    </w:lvl>
+    <w:lvl w:ilvl="5" w:tplc="FFFFFFFF" w:tentative="1">
+      <w:start w:val="1"/>
+      <w:numFmt w:val="bullet"/>
+      <w:lvlText w:val=""/>
+      <w:lvlJc w:val="left"/>
+      <w:pPr>
+        <w:ind w:left="4320" w:hanging="360"/>
+      </w:pPr>
+      <w:rPr>
+        <w:rFonts w:ascii="Wingdings" w:hAnsi="Wingdings" w:hint="default"/>
+      </w:rPr>
+    </w:lvl>
+    <w:lvl w:ilvl="6" w:tplc="FFFFFFFF" w:tentative="1">
+      <w:start w:val="1"/>
+      <w:numFmt w:val="bullet"/>
+      <w:lvlText w:val=""/>
+      <w:lvlJc w:val="left"/>
+      <w:pPr>
+        <w:ind w:left="5040" w:hanging="360"/>
+      </w:pPr>
+      <w:rPr>
+        <w:rFonts w:ascii="Symbol" w:hAnsi="Symbol" w:hint="default"/>
+      </w:rPr>
+    </w:lvl>
+    <w:lvl w:ilvl="7" w:tplc="FFFFFFFF" w:tentative="1">
+      <w:start w:val="1"/>
+      <w:numFmt w:val="bullet"/>
+      <w:lvlText w:val="o"/>
+      <w:lvlJc w:val="left"/>
+      <w:pPr>
+        <w:ind w:left="5760" w:hanging="360"/>
+      </w:pPr>
+      <w:rPr>
+        <w:rFonts w:ascii="Courier New" w:hAnsi="Courier New" w:cs="Courier New" w:hint="default"/>
+      </w:rPr>
+    </w:lvl>
+    <w:lvl w:ilvl="8" w:tplc="FFFFFFFF" w:tentative="1">
+      <w:start w:val="1"/>
+      <w:numFmt w:val="bullet"/>
+      <w:lvlText w:val=""/>
+      <w:lvlJc w:val="left"/>
+      <w:pPr>
+        <w:ind w:left="6480" w:hanging="360"/>
+      </w:pPr>
+      <w:rPr>
+        <w:rFonts w:ascii="Wingdings" w:hAnsi="Wingdings" w:hint="default"/>
+      </w:rPr>
+    </w:lvl>
+  </w:abstractNum>
+  <w:abstractNum w:abstractNumId="13" w15:restartNumberingAfterBreak="0">
     <w:nsid w:val="69925E6E"/>
     <w:multiLevelType w:val="hybridMultilevel"/>
     <w:tmpl w:val="CD7458B4"/>
@@ -5807,7 +6811,7 @@
       </w:rPr>
     </w:lvl>
   </w:abstractNum>
-  <w:abstractNum w:abstractNumId="8" w15:restartNumberingAfterBreak="0">
+  <w:abstractNum w:abstractNumId="14" w15:restartNumberingAfterBreak="0">
     <w:nsid w:val="6CDC111F"/>
     <w:multiLevelType w:val="hybridMultilevel"/>
     <w:tmpl w:val="1A52FF5A"/>
@@ -5920,7 +6924,7 @@
       </w:rPr>
     </w:lvl>
   </w:abstractNum>
-  <w:abstractNum w:abstractNumId="9" w15:restartNumberingAfterBreak="0">
+  <w:abstractNum w:abstractNumId="15" w15:restartNumberingAfterBreak="0">
     <w:nsid w:val="70105BDA"/>
     <w:multiLevelType w:val="hybridMultilevel"/>
     <w:tmpl w:val="F342E90C"/>
@@ -6034,34 +7038,52 @@
     </w:lvl>
   </w:abstractNum>
   <w:num w:numId="1" w16cid:durableId="1987272972">
-    <w:abstractNumId w:val="3"/>
+    <w:abstractNumId w:val="8"/>
   </w:num>
   <w:num w:numId="2" w16cid:durableId="1376465419">
     <w:abstractNumId w:val="0"/>
   </w:num>
   <w:num w:numId="3" w16cid:durableId="1374113789">
+    <w:abstractNumId w:val="13"/>
+  </w:num>
+  <w:num w:numId="4" w16cid:durableId="1217474060">
+    <w:abstractNumId w:val="9"/>
+  </w:num>
+  <w:num w:numId="5" w16cid:durableId="318534239">
+    <w:abstractNumId w:val="14"/>
+  </w:num>
+  <w:num w:numId="6" w16cid:durableId="395051615">
+    <w:abstractNumId w:val="11"/>
+  </w:num>
+  <w:num w:numId="7" w16cid:durableId="45029678">
     <w:abstractNumId w:val="7"/>
   </w:num>
-  <w:num w:numId="4" w16cid:durableId="1217474060">
+  <w:num w:numId="8" w16cid:durableId="870797601">
+    <w:abstractNumId w:val="3"/>
+  </w:num>
+  <w:num w:numId="9" w16cid:durableId="1414358485">
+    <w:abstractNumId w:val="15"/>
+  </w:num>
+  <w:num w:numId="10" w16cid:durableId="1883396907">
+    <w:abstractNumId w:val="10"/>
+  </w:num>
+  <w:num w:numId="11" w16cid:durableId="1858696318">
+    <w:abstractNumId w:val="2"/>
+  </w:num>
+  <w:num w:numId="12" w16cid:durableId="423499201">
+    <w:abstractNumId w:val="12"/>
+  </w:num>
+  <w:num w:numId="13" w16cid:durableId="2049599601">
     <w:abstractNumId w:val="4"/>
   </w:num>
-  <w:num w:numId="5" w16cid:durableId="318534239">
-    <w:abstractNumId w:val="8"/>
+  <w:num w:numId="14" w16cid:durableId="280112097">
+    <w:abstractNumId w:val="5"/>
   </w:num>
-  <w:num w:numId="6" w16cid:durableId="395051615">
+  <w:num w:numId="15" w16cid:durableId="225457390">
     <w:abstractNumId w:val="6"/>
   </w:num>
-  <w:num w:numId="7" w16cid:durableId="45029678">
-    <w:abstractNumId w:val="2"/>
-  </w:num>
-  <w:num w:numId="8" w16cid:durableId="870797601">
+  <w:num w:numId="16" w16cid:durableId="1563637100">
     <w:abstractNumId w:val="1"/>
-  </w:num>
-  <w:num w:numId="9" w16cid:durableId="1414358485">
-    <w:abstractNumId w:val="9"/>
-  </w:num>
-  <w:num w:numId="10" w16cid:durableId="1883396907">
-    <w:abstractNumId w:val="5"/>
   </w:num>
 </w:numbering>
 </file>
@@ -7059,15 +8081,6 @@
 </file>
 
 <file path=customXml/item1.xml><?xml version="1.0" encoding="utf-8"?>
-<?mso-contentType ?>
-<FormTemplates xmlns="http://schemas.microsoft.com/sharepoint/v3/contenttype/forms">
-  <Display>DocumentLibraryForm</Display>
-  <Edit>DocumentLibraryForm</Edit>
-  <New>DocumentLibraryForm</New>
-</FormTemplates>
-</file>
-
-<file path=customXml/item2.xml><?xml version="1.0" encoding="utf-8"?>
 <ct:contentTypeSchema xmlns:ct="http://schemas.microsoft.com/office/2006/metadata/contentType" xmlns:ma="http://schemas.microsoft.com/office/2006/metadata/properties/metaAttributes" ct:_="" ma:_="" ma:contentTypeName="Dokument" ma:contentTypeID="0x01010085E5D4043B0D9F4697FD946B961D1C97" ma:contentTypeVersion="5" ma:contentTypeDescription="Utwórz nowy dokument." ma:contentTypeScope="" ma:versionID="6583fff659e8eee8b67aecc023dc360f">
   <xsd:schema xmlns:xsd="http://www.w3.org/2001/XMLSchema" xmlns:xs="http://www.w3.org/2001/XMLSchema" xmlns:p="http://schemas.microsoft.com/office/2006/metadata/properties" xmlns:ns2="8e59399e-2eef-4aec-8902-467a4b18a546" targetNamespace="http://schemas.microsoft.com/office/2006/metadata/properties" ma:root="true" ma:fieldsID="da8c02138b70d34d8406e43b389158f2" ns2:_="">
     <xsd:import namespace="8e59399e-2eef-4aec-8902-467a4b18a546"/>
@@ -7217,7 +8230,20 @@
 </ct:contentTypeSchema>
 </file>
 
+<file path=customXml/item2.xml><?xml version="1.0" encoding="utf-8"?>
+<?mso-contentType ?>
+<FormTemplates xmlns="http://schemas.microsoft.com/sharepoint/v3/contenttype/forms">
+  <Display>DocumentLibraryForm</Display>
+  <Edit>DocumentLibraryForm</Edit>
+  <New>DocumentLibraryForm</New>
+</FormTemplates>
+</file>
+
 <file path=customXml/item3.xml><?xml version="1.0" encoding="utf-8"?>
+<b:Sources xmlns:b="http://schemas.openxmlformats.org/officeDocument/2006/bibliography" xmlns="http://schemas.openxmlformats.org/officeDocument/2006/bibliography" SelectedStyle="\APASixthEditionOfficeOnline.xsl" StyleName="APA" Version="6"/>
+</file>
+
+<file path=customXml/item4.xml><?xml version="1.0" encoding="utf-8"?>
 <p:properties xmlns:p="http://schemas.microsoft.com/office/2006/metadata/properties" xmlns:xsi="http://www.w3.org/2001/XMLSchema-instance" xmlns:pc="http://schemas.microsoft.com/office/infopath/2007/PartnerControls">
   <documentManagement>
     <ReferenceId xmlns="8e59399e-2eef-4aec-8902-467a4b18a546" xsi:nil="true"/>
@@ -7225,19 +8251,7 @@
 </p:properties>
 </file>
 
-<file path=customXml/item4.xml><?xml version="1.0" encoding="utf-8"?>
-<b:Sources xmlns:b="http://schemas.openxmlformats.org/officeDocument/2006/bibliography" xmlns="http://schemas.openxmlformats.org/officeDocument/2006/bibliography" SelectedStyle="\APASixthEditionOfficeOnline.xsl" StyleName="APA" Version="6"/>
-</file>
-
 <file path=customXml/itemProps1.xml><?xml version="1.0" encoding="utf-8"?>
-<ds:datastoreItem xmlns:ds="http://schemas.openxmlformats.org/officeDocument/2006/customXml" ds:itemID="{69A94C35-3303-403A-93B2-0F98A513714C}">
-  <ds:schemaRefs>
-    <ds:schemaRef ds:uri="http://schemas.microsoft.com/sharepoint/v3/contenttype/forms"/>
-  </ds:schemaRefs>
-</ds:datastoreItem>
-</file>
-
-<file path=customXml/itemProps2.xml><?xml version="1.0" encoding="utf-8"?>
 <ds:datastoreItem xmlns:ds="http://schemas.openxmlformats.org/officeDocument/2006/customXml" ds:itemID="{03BEB2FB-2691-41F2-B75D-A8D719FB9080}">
   <ds:schemaRefs>
     <ds:schemaRef ds:uri="http://schemas.microsoft.com/office/2006/metadata/contentType"/>
@@ -7255,7 +8269,23 @@
 </ds:datastoreItem>
 </file>
 
+<file path=customXml/itemProps2.xml><?xml version="1.0" encoding="utf-8"?>
+<ds:datastoreItem xmlns:ds="http://schemas.openxmlformats.org/officeDocument/2006/customXml" ds:itemID="{69A94C35-3303-403A-93B2-0F98A513714C}">
+  <ds:schemaRefs>
+    <ds:schemaRef ds:uri="http://schemas.microsoft.com/sharepoint/v3/contenttype/forms"/>
+  </ds:schemaRefs>
+</ds:datastoreItem>
+</file>
+
 <file path=customXml/itemProps3.xml><?xml version="1.0" encoding="utf-8"?>
+<ds:datastoreItem xmlns:ds="http://schemas.openxmlformats.org/officeDocument/2006/customXml" ds:itemID="{7D0AD95B-5C2D-47ED-95C0-987634CE19FD}">
+  <ds:schemaRefs>
+    <ds:schemaRef ds:uri="http://schemas.openxmlformats.org/officeDocument/2006/bibliography"/>
+  </ds:schemaRefs>
+</ds:datastoreItem>
+</file>
+
+<file path=customXml/itemProps4.xml><?xml version="1.0" encoding="utf-8"?>
 <ds:datastoreItem xmlns:ds="http://schemas.openxmlformats.org/officeDocument/2006/customXml" ds:itemID="{C6890507-C7E4-486E-9BF3-EA4FBBA7D31E}">
   <ds:schemaRefs>
     <ds:schemaRef ds:uri="http://schemas.microsoft.com/office/2006/metadata/properties"/>
@@ -7263,12 +8293,4 @@
     <ds:schemaRef ds:uri="8e59399e-2eef-4aec-8902-467a4b18a546"/>
   </ds:schemaRefs>
 </ds:datastoreItem>
-</file>
-
-<file path=customXml/itemProps4.xml><?xml version="1.0" encoding="utf-8"?>
-<ds:datastoreItem xmlns:ds="http://schemas.openxmlformats.org/officeDocument/2006/customXml" ds:itemID="{7D0AD95B-5C2D-47ED-95C0-987634CE19FD}">
-  <ds:schemaRefs>
-    <ds:schemaRef ds:uri="http://schemas.openxmlformats.org/officeDocument/2006/bibliography"/>
-  </ds:schemaRefs>
-</ds:datastoreItem>
 </file>
--- a/lab2/AI1-LB-gr7-Kowieska-Martyna.docx
+++ b/lab2/AI1-LB-gr7-Kowieska-Martyna.docx
@@ -170,7 +170,31 @@
               <w:rPr>
                 <w:lang w:val="pl-PL"/>
               </w:rPr>
+              <w:fldChar w:fldCharType="begin"/>
+            </w:r>
+            <w:r>
+              <w:rPr>
+                <w:lang w:val="pl-PL"/>
+              </w:rPr>
+              <w:instrText xml:space="preserve"> DOCPROPERTY  Grupa  \* MERGEFORMAT </w:instrText>
+            </w:r>
+            <w:r>
+              <w:rPr>
+                <w:lang w:val="pl-PL"/>
+              </w:rPr>
+              <w:fldChar w:fldCharType="separate"/>
+            </w:r>
+            <w:r>
+              <w:rPr>
+                <w:lang w:val="pl-PL"/>
+              </w:rPr>
               <w:t>7</w:t>
+            </w:r>
+            <w:r>
+              <w:rPr>
+                <w:lang w:val="pl-PL"/>
+              </w:rPr>
+              <w:fldChar w:fldCharType="end"/>
             </w:r>
           </w:p>
         </w:tc>
@@ -1624,9 +1648,6 @@
     <w:p>
       <w:pPr>
         <w:pStyle w:val="Nagwek1"/>
-        <w:tabs>
-          <w:tab w:val="left" w:pos="1630"/>
-        </w:tabs>
         <w:rPr>
           <w:lang w:val="pl-PL"/>
         </w:rPr>
@@ -1642,12 +1663,6 @@
       </w:r>
       <w:bookmarkEnd w:id="5"/>
       <w:bookmarkEnd w:id="6"/>
-      <w:r>
-        <w:rPr>
-          <w:lang w:val="pl-PL"/>
-        </w:rPr>
-        <w:tab/>
-      </w:r>
     </w:p>
     <w:p>
       <w:pPr>
@@ -1721,14 +1736,12 @@
         </w:rPr>
         <w:t xml:space="preserve"> i zaktualizuj pola. Następnie uruchom ten dokument ponownie lub </w:t>
       </w:r>
-      <w:proofErr w:type="spellStart"/>
       <w:r>
         <w:rPr>
           <w:rStyle w:val="inline-code"/>
         </w:rPr>
         <w:t>Ctrl+A</w:t>
       </w:r>
-      <w:proofErr w:type="spellEnd"/>
       <w:r>
         <w:rPr>
           <w:lang w:val="pl-PL"/>
@@ -1811,126 +1824,6 @@
           <w:lang w:val="pl-PL"/>
         </w:rPr>
         <w:t xml:space="preserve"> przygotowane powinny zostać:</w:t>
-      </w:r>
-    </w:p>
-    <w:p>
-      <w:pPr>
-        <w:pStyle w:val="Akapitzlist"/>
-        <w:numPr>
-          <w:ilvl w:val="0"/>
-          <w:numId w:val="12"/>
-        </w:numPr>
-        <w:rPr>
-          <w:lang w:val="pl-PL"/>
-        </w:rPr>
-      </w:pPr>
-      <w:r>
-        <w:rPr>
-          <w:lang w:val="pl-PL"/>
-        </w:rPr>
-        <w:t>pojedyncza strona HTML ze skryptem ładowanym z zewnętrznego pliku JS</w:t>
-      </w:r>
-    </w:p>
-    <w:p>
-      <w:pPr>
-        <w:pStyle w:val="Akapitzlist"/>
-        <w:numPr>
-          <w:ilvl w:val="0"/>
-          <w:numId w:val="12"/>
-        </w:numPr>
-        <w:rPr>
-          <w:lang w:val="pl-PL"/>
-        </w:rPr>
-      </w:pPr>
-      <w:r>
-        <w:rPr>
-          <w:lang w:val="pl-PL"/>
-        </w:rPr>
-        <w:t>lista zadań</w:t>
-      </w:r>
-    </w:p>
-    <w:p>
-      <w:pPr>
-        <w:pStyle w:val="Akapitzlist"/>
-        <w:numPr>
-          <w:ilvl w:val="0"/>
-          <w:numId w:val="11"/>
-        </w:numPr>
-        <w:rPr>
-          <w:lang w:val="pl-PL"/>
-        </w:rPr>
-      </w:pPr>
-      <w:r>
-        <w:rPr>
-          <w:lang w:val="pl-PL"/>
-        </w:rPr>
-        <w:t>na dole listy pole tekstowe do dodawania nowych zadań, pole typu data/czas do określenia terminu wykonania zadania, przycisk dodawania zadania</w:t>
-      </w:r>
-    </w:p>
-    <w:p>
-      <w:pPr>
-        <w:pStyle w:val="Akapitzlist"/>
-        <w:numPr>
-          <w:ilvl w:val="0"/>
-          <w:numId w:val="15"/>
-        </w:numPr>
-        <w:rPr>
-          <w:lang w:val="pl-PL"/>
-        </w:rPr>
-      </w:pPr>
-      <w:r>
-        <w:rPr>
-          <w:lang w:val="pl-PL"/>
-        </w:rPr>
-        <w:t>walidacja nowych zadań: co najmniej 3 znaki, nie więcej niż 255 znaków, data musi być pusta albo w przyszłości</w:t>
-      </w:r>
-    </w:p>
-    <w:p>
-      <w:pPr>
-        <w:pStyle w:val="Akapitzlist"/>
-        <w:numPr>
-          <w:ilvl w:val="0"/>
-          <w:numId w:val="13"/>
-        </w:numPr>
-        <w:rPr>
-          <w:lang w:val="pl-PL"/>
-        </w:rPr>
-      </w:pPr>
-      <w:r>
-        <w:rPr>
-          <w:lang w:val="pl-PL"/>
-        </w:rPr>
-        <w:t>na górze listy pole wyszukiwarki</w:t>
-      </w:r>
-    </w:p>
-    <w:p>
-      <w:pPr>
-        <w:pStyle w:val="Akapitzlist"/>
-        <w:numPr>
-          <w:ilvl w:val="0"/>
-          <w:numId w:val="16"/>
-        </w:numPr>
-        <w:rPr>
-          <w:lang w:val="pl-PL"/>
-        </w:rPr>
-      </w:pPr>
-      <w:r>
-        <w:rPr>
-          <w:lang w:val="pl-PL"/>
-        </w:rPr>
-        <w:t xml:space="preserve">po wpisaniu w wyszukiwarkę co najmniej </w:t>
-      </w:r>
-      <w:r>
-        <w:rPr>
-          <w:lang w:val="pl-PL"/>
-        </w:rPr>
-        <w:t>2</w:t>
-      </w:r>
-      <w:r>
-        <w:rPr>
-          <w:lang w:val="pl-PL"/>
-        </w:rPr>
-        <w:t xml:space="preserve"> znaków na liście wyświetlają się wyłącznie pozycje zawierające wpisaną w wyszukiwarkę frazę</w:t>
       </w:r>
     </w:p>
     <w:p>
@@ -1948,7 +1841,7 @@
         <w:rPr>
           <w:lang w:val="pl-PL"/>
         </w:rPr>
-        <w:t>wyszukiwana fraza zostaje wyróżniona w każdym wyniku wyszukiwania</w:t>
+        <w:t>pojedyncza strona HTML ze skryptem ładowanym z zewnętrznego pliku JS</w:t>
       </w:r>
     </w:p>
     <w:p>
@@ -1966,25 +1859,7 @@
         <w:rPr>
           <w:lang w:val="pl-PL"/>
         </w:rPr>
-        <w:t>kliknięcie na dowolną pozycję listy zmienia ją w pole edycji; kliknięcie poza pozycję listy zapisuje zmiany</w:t>
-      </w:r>
-    </w:p>
-    <w:p>
-      <w:pPr>
-        <w:pStyle w:val="Akapitzlist"/>
-        <w:numPr>
-          <w:ilvl w:val="0"/>
-          <w:numId w:val="14"/>
-        </w:numPr>
-        <w:rPr>
-          <w:lang w:val="pl-PL"/>
-        </w:rPr>
-      </w:pPr>
-      <w:r>
-        <w:rPr>
-          <w:lang w:val="pl-PL"/>
-        </w:rPr>
-        <w:t>obok każdej pozycji listy znajduje się przycisku Usuń / Śmietnik</w:t>
+        <w:t>lista zadań</w:t>
       </w:r>
     </w:p>
     <w:p>
@@ -2002,21 +1877,7 @@
         <w:rPr>
           <w:lang w:val="pl-PL"/>
         </w:rPr>
-        <w:t xml:space="preserve">wpisy na liście zapisują się do </w:t>
-      </w:r>
-      <w:proofErr w:type="spellStart"/>
-      <w:r>
-        <w:rPr>
-          <w:lang w:val="pl-PL"/>
-        </w:rPr>
-        <w:t>Local</w:t>
-      </w:r>
-      <w:proofErr w:type="spellEnd"/>
-      <w:r>
-        <w:rPr>
-          <w:lang w:val="pl-PL"/>
-        </w:rPr>
-        <w:t xml:space="preserve"> Storage</w:t>
+        <w:t>na dole listy pole tekstowe do dodawania nowych zadań, pole typu data/czas do określenia terminu wykonania zadania, przycisk dodawania zadania</w:t>
       </w:r>
     </w:p>
     <w:p>
@@ -2034,42 +1895,158 @@
         <w:rPr>
           <w:lang w:val="pl-PL"/>
         </w:rPr>
-        <w:t xml:space="preserve">po odświeżeniu strony lista wypełnia się wpisami z </w:t>
-      </w:r>
-      <w:proofErr w:type="spellStart"/>
-      <w:r>
-        <w:rPr>
-          <w:lang w:val="pl-PL"/>
-        </w:rPr>
-        <w:t>Local</w:t>
-      </w:r>
-      <w:proofErr w:type="spellEnd"/>
-      <w:r>
-        <w:rPr>
-          <w:lang w:val="pl-PL"/>
-        </w:rPr>
-        <w:t xml:space="preserve"> Storage</w:t>
-      </w:r>
-    </w:p>
-    <w:p>
-      <w:pPr>
-        <w:rPr>
-          <w:lang w:val="pl-PL"/>
-        </w:rPr>
-      </w:pPr>
-      <w:proofErr w:type="spellStart"/>
-      <w:r>
-        <w:rPr>
-          <w:lang w:val="pl-PL"/>
-        </w:rPr>
-        <w:t>Mockupy</w:t>
-      </w:r>
-      <w:proofErr w:type="spellEnd"/>
-      <w:r>
-        <w:rPr>
-          <w:lang w:val="pl-PL"/>
-        </w:rPr>
-        <w:t>:</w:t>
+        <w:t>walidacja nowych zadań: co najmniej 3 znaki, nie więcej niż 255 znaków, data musi być pusta albo w przyszłości</w:t>
+      </w:r>
+    </w:p>
+    <w:p>
+      <w:pPr>
+        <w:pStyle w:val="Akapitzlist"/>
+        <w:numPr>
+          <w:ilvl w:val="0"/>
+          <w:numId w:val="10"/>
+        </w:numPr>
+        <w:rPr>
+          <w:lang w:val="pl-PL"/>
+        </w:rPr>
+      </w:pPr>
+      <w:r>
+        <w:rPr>
+          <w:lang w:val="pl-PL"/>
+        </w:rPr>
+        <w:t>na górze listy pole wyszukiwarki</w:t>
+      </w:r>
+    </w:p>
+    <w:p>
+      <w:pPr>
+        <w:pStyle w:val="Akapitzlist"/>
+        <w:numPr>
+          <w:ilvl w:val="0"/>
+          <w:numId w:val="10"/>
+        </w:numPr>
+        <w:rPr>
+          <w:lang w:val="pl-PL"/>
+        </w:rPr>
+      </w:pPr>
+      <w:r>
+        <w:rPr>
+          <w:lang w:val="pl-PL"/>
+        </w:rPr>
+        <w:t xml:space="preserve">po wpisaniu w wyszukiwarkę co najmniej </w:t>
+      </w:r>
+      <w:r>
+        <w:rPr>
+          <w:lang w:val="pl-PL"/>
+        </w:rPr>
+        <w:t>2</w:t>
+      </w:r>
+      <w:r>
+        <w:rPr>
+          <w:lang w:val="pl-PL"/>
+        </w:rPr>
+        <w:t xml:space="preserve"> znaków na liście wyświetlają się wyłącznie pozycje zawierające wpisaną w wyszukiwarkę frazę</w:t>
+      </w:r>
+    </w:p>
+    <w:p>
+      <w:pPr>
+        <w:pStyle w:val="Akapitzlist"/>
+        <w:numPr>
+          <w:ilvl w:val="0"/>
+          <w:numId w:val="10"/>
+        </w:numPr>
+        <w:rPr>
+          <w:lang w:val="pl-PL"/>
+        </w:rPr>
+      </w:pPr>
+      <w:r>
+        <w:rPr>
+          <w:lang w:val="pl-PL"/>
+        </w:rPr>
+        <w:t>wyszukiwana fraza zostaje wyróżniona w każdym wyniku wyszukiwania</w:t>
+      </w:r>
+    </w:p>
+    <w:p>
+      <w:pPr>
+        <w:pStyle w:val="Akapitzlist"/>
+        <w:numPr>
+          <w:ilvl w:val="0"/>
+          <w:numId w:val="10"/>
+        </w:numPr>
+        <w:rPr>
+          <w:lang w:val="pl-PL"/>
+        </w:rPr>
+      </w:pPr>
+      <w:r>
+        <w:rPr>
+          <w:lang w:val="pl-PL"/>
+        </w:rPr>
+        <w:t>kliknięcie na dowolną pozycję listy zmienia ją w pole edycji; kliknięcie poza pozycję listy zapisuje zmiany</w:t>
+      </w:r>
+    </w:p>
+    <w:p>
+      <w:pPr>
+        <w:pStyle w:val="Akapitzlist"/>
+        <w:numPr>
+          <w:ilvl w:val="0"/>
+          <w:numId w:val="10"/>
+        </w:numPr>
+        <w:rPr>
+          <w:lang w:val="pl-PL"/>
+        </w:rPr>
+      </w:pPr>
+      <w:r>
+        <w:rPr>
+          <w:lang w:val="pl-PL"/>
+        </w:rPr>
+        <w:t>obok każdej pozycji listy znajduje się przycisku Usuń / Śmietnik</w:t>
+      </w:r>
+    </w:p>
+    <w:p>
+      <w:pPr>
+        <w:pStyle w:val="Akapitzlist"/>
+        <w:numPr>
+          <w:ilvl w:val="0"/>
+          <w:numId w:val="10"/>
+        </w:numPr>
+        <w:rPr>
+          <w:lang w:val="pl-PL"/>
+        </w:rPr>
+      </w:pPr>
+      <w:r>
+        <w:rPr>
+          <w:lang w:val="pl-PL"/>
+        </w:rPr>
+        <w:t>wpisy na liście zapisują się do Local Storage</w:t>
+      </w:r>
+    </w:p>
+    <w:p>
+      <w:pPr>
+        <w:pStyle w:val="Akapitzlist"/>
+        <w:numPr>
+          <w:ilvl w:val="0"/>
+          <w:numId w:val="10"/>
+        </w:numPr>
+        <w:rPr>
+          <w:lang w:val="pl-PL"/>
+        </w:rPr>
+      </w:pPr>
+      <w:r>
+        <w:rPr>
+          <w:lang w:val="pl-PL"/>
+        </w:rPr>
+        <w:t>po odświeżeniu strony lista wypełnia się wpisami z Local Storage</w:t>
+      </w:r>
+    </w:p>
+    <w:p>
+      <w:pPr>
+        <w:rPr>
+          <w:lang w:val="pl-PL"/>
+        </w:rPr>
+      </w:pPr>
+      <w:r>
+        <w:rPr>
+          <w:lang w:val="pl-PL"/>
+        </w:rPr>
+        <w:t>Mockupy:</w:t>
       </w:r>
     </w:p>
     <w:p>
@@ -2269,6 +2246,7 @@
         <w:rPr>
           <w:lang w:val="pl-PL"/>
         </w:rPr>
+        <w:lastRenderedPageBreak/>
         <w:t>Strona HTML</w:t>
       </w:r>
       <w:bookmarkEnd w:id="8"/>
@@ -2297,7 +2275,6 @@
         <w:pStyle w:val="Zadanie"/>
       </w:pPr>
       <w:r>
-        <w:lastRenderedPageBreak/>
         <w:t>Wstaw zrzut ekranu przedstawiający stronę HTML z polem wyszukiwarki, listą, polem dodawania, przyciskami usuwania:</w:t>
       </w:r>
     </w:p>
@@ -2442,43 +2419,21 @@
         <w:rPr>
           <w:lang w:val="pl-PL"/>
         </w:rPr>
-        <w:t xml:space="preserve">Klasa </w:t>
-      </w:r>
-      <w:proofErr w:type="spellStart"/>
-      <w:r>
-        <w:rPr>
-          <w:lang w:val="pl-PL"/>
-        </w:rPr>
-        <w:t>Todo</w:t>
+        <w:t>Klasa Todo</w:t>
       </w:r>
       <w:bookmarkEnd w:id="9"/>
-      <w:proofErr w:type="spellEnd"/>
-    </w:p>
-    <w:p>
-      <w:pPr>
-        <w:rPr>
-          <w:lang w:val="pl-PL"/>
-        </w:rPr>
-      </w:pPr>
-      <w:r>
-        <w:rPr>
-          <w:lang w:val="pl-PL"/>
-        </w:rPr>
-        <w:t xml:space="preserve">Pierwszym instynktem może być chęć dodania </w:t>
-      </w:r>
-      <w:proofErr w:type="spellStart"/>
-      <w:r>
-        <w:rPr>
-          <w:lang w:val="pl-PL"/>
-        </w:rPr>
-        <w:t>zachowań</w:t>
-      </w:r>
-      <w:proofErr w:type="spellEnd"/>
-      <w:r>
-        <w:rPr>
-          <w:lang w:val="pl-PL"/>
-        </w:rPr>
-        <w:t xml:space="preserve"> bezpośrednio do elementów listy</w:t>
+    </w:p>
+    <w:p>
+      <w:pPr>
+        <w:rPr>
+          <w:lang w:val="pl-PL"/>
+        </w:rPr>
+      </w:pPr>
+      <w:r>
+        <w:rPr>
+          <w:lang w:val="pl-PL"/>
+        </w:rPr>
+        <w:t>Pierwszym instynktem może być chęć dodania zachowań bezpośrednio do elementów listy</w:t>
       </w:r>
       <w:r>
         <w:rPr>
@@ -2522,183 +2477,123 @@
         <w:rPr>
           <w:lang w:val="pl-PL"/>
         </w:rPr>
-        <w:t xml:space="preserve">Najlepszym sposobem rozwiązania tego laboratorium jest utworzenie klasy </w:t>
-      </w:r>
-      <w:proofErr w:type="spellStart"/>
-      <w:r>
-        <w:rPr>
-          <w:lang w:val="pl-PL"/>
-        </w:rPr>
-        <w:t>Todo</w:t>
-      </w:r>
-      <w:proofErr w:type="spellEnd"/>
-      <w:r>
-        <w:rPr>
-          <w:lang w:val="pl-PL"/>
-        </w:rPr>
-        <w:t xml:space="preserve"> (albo po prostu obiektu z kilkoma metodami). Bez względu na przyjętą strategię, należy w tym nowoutworzonym bycie utworzyć tablicę </w:t>
-      </w:r>
-      <w:proofErr w:type="spellStart"/>
+        <w:t xml:space="preserve">Najlepszym sposobem rozwiązania tego laboratorium jest utworzenie klasy Todo (albo po prostu obiektu z kilkoma metodami). Bez względu na przyjętą strategię, należy w tym nowoutworzonym bycie utworzyć tablicę </w:t>
+      </w:r>
       <w:r>
         <w:rPr>
           <w:rStyle w:val="inline-code"/>
         </w:rPr>
         <w:t>tasks</w:t>
       </w:r>
-      <w:proofErr w:type="spellEnd"/>
       <w:r>
         <w:rPr>
           <w:lang w:val="pl-PL"/>
         </w:rPr>
         <w:t xml:space="preserve"> oraz metodę </w:t>
       </w:r>
-      <w:proofErr w:type="spellStart"/>
       <w:r>
         <w:rPr>
           <w:rStyle w:val="inline-code"/>
         </w:rPr>
-        <w:t>draw</w:t>
-      </w:r>
-      <w:proofErr w:type="spellEnd"/>
+        <w:t>draw()</w:t>
+      </w:r>
+      <w:r>
+        <w:rPr>
+          <w:lang w:val="pl-PL"/>
+        </w:rPr>
+        <w:t xml:space="preserve">, która wyczyści </w:t>
+      </w:r>
       <w:r>
         <w:rPr>
           <w:rStyle w:val="inline-code"/>
         </w:rPr>
-        <w:t>()</w:t>
-      </w:r>
-      <w:r>
-        <w:rPr>
-          <w:lang w:val="pl-PL"/>
-        </w:rPr>
-        <w:t xml:space="preserve">, która wyczyści </w:t>
+        <w:t>div</w:t>
+      </w:r>
+      <w:r>
+        <w:rPr>
+          <w:lang w:val="pl-PL"/>
+        </w:rPr>
+        <w:t xml:space="preserve"> z obecną wizualizacją zadań do zrobienia i wygeneruje ją na nowo na podstawie tablicy </w:t>
       </w:r>
       <w:r>
         <w:rPr>
           <w:rStyle w:val="inline-code"/>
         </w:rPr>
-        <w:t>div</w:t>
-      </w:r>
-      <w:r>
-        <w:rPr>
-          <w:lang w:val="pl-PL"/>
-        </w:rPr>
-        <w:t xml:space="preserve"> z obecną wizualizacją zadań do zrobienia i wygeneruje ją na nowo na podstawie tablicy </w:t>
-      </w:r>
-      <w:proofErr w:type="spellStart"/>
+        <w:t>tasks</w:t>
+      </w:r>
+      <w:r>
+        <w:rPr>
+          <w:lang w:val="pl-PL"/>
+        </w:rPr>
+        <w:t>.</w:t>
+      </w:r>
+    </w:p>
+    <w:p>
+      <w:pPr>
+        <w:rPr>
+          <w:lang w:val="pl-PL"/>
+        </w:rPr>
+      </w:pPr>
+      <w:r>
+        <w:rPr>
+          <w:lang w:val="pl-PL"/>
+        </w:rPr>
+        <w:t xml:space="preserve">W celu sprawdzenia poprawności działania, najlepiej dostać się do tablicy </w:t>
+      </w:r>
       <w:r>
         <w:rPr>
           <w:rStyle w:val="inline-code"/>
         </w:rPr>
         <w:t>tasks</w:t>
       </w:r>
-      <w:proofErr w:type="spellEnd"/>
-      <w:r>
-        <w:rPr>
-          <w:lang w:val="pl-PL"/>
-        </w:rPr>
-        <w:t>.</w:t>
-      </w:r>
-    </w:p>
-    <w:p>
-      <w:pPr>
-        <w:rPr>
-          <w:lang w:val="pl-PL"/>
-        </w:rPr>
-      </w:pPr>
-      <w:r>
-        <w:rPr>
-          <w:lang w:val="pl-PL"/>
-        </w:rPr>
-        <w:t xml:space="preserve">W celu sprawdzenia poprawności działania, najlepiej dostać się do tablicy </w:t>
-      </w:r>
-      <w:proofErr w:type="spellStart"/>
+      <w:r>
+        <w:rPr>
+          <w:lang w:val="pl-PL"/>
+        </w:rPr>
+        <w:t xml:space="preserve"> i edytować jej zawartość, po czym ręcznie wywołać metodę </w:t>
+      </w:r>
       <w:r>
         <w:rPr>
           <w:rStyle w:val="inline-code"/>
         </w:rPr>
+        <w:t>draw()</w:t>
+      </w:r>
+      <w:r>
+        <w:rPr>
+          <w:lang w:val="pl-PL"/>
+        </w:rPr>
+        <w:t>. Jeśli zawartość listy wyrenderuje się na nowo poprawnie – możemy iść dalej!</w:t>
+      </w:r>
+    </w:p>
+    <w:p>
+      <w:pPr>
+        <w:rPr>
+          <w:lang w:val="pl-PL"/>
+        </w:rPr>
+      </w:pPr>
+      <w:r>
+        <w:rPr>
+          <w:lang w:val="pl-PL"/>
+        </w:rPr>
+        <w:t xml:space="preserve">Zaimplementuj dodawanie, usuwanie, edycję pozycji listy – wszystko modyfikujące tablicę </w:t>
+      </w:r>
+      <w:r>
+        <w:rPr>
+          <w:rStyle w:val="inline-code"/>
+        </w:rPr>
         <w:t>tasks</w:t>
       </w:r>
-      <w:proofErr w:type="spellEnd"/>
-      <w:r>
-        <w:rPr>
-          <w:lang w:val="pl-PL"/>
-        </w:rPr>
-        <w:t xml:space="preserve"> i edytować jej zawartość, po czym ręcznie wywołać metodę </w:t>
-      </w:r>
-      <w:proofErr w:type="spellStart"/>
+      <w:r>
+        <w:rPr>
+          <w:lang w:val="pl-PL"/>
+        </w:rPr>
+        <w:t xml:space="preserve"> i wywołujące na koniec metodę </w:t>
+      </w:r>
       <w:r>
         <w:rPr>
           <w:rStyle w:val="inline-code"/>
         </w:rPr>
-        <w:t>draw</w:t>
-      </w:r>
-      <w:proofErr w:type="spellEnd"/>
-      <w:r>
-        <w:rPr>
-          <w:rStyle w:val="inline-code"/>
-        </w:rPr>
-        <w:t>()</w:t>
-      </w:r>
-      <w:r>
-        <w:rPr>
-          <w:lang w:val="pl-PL"/>
-        </w:rPr>
-        <w:t xml:space="preserve">. Jeśli zawartość listy </w:t>
-      </w:r>
-      <w:proofErr w:type="spellStart"/>
-      <w:r>
-        <w:rPr>
-          <w:lang w:val="pl-PL"/>
-        </w:rPr>
-        <w:t>wyrenderuje</w:t>
-      </w:r>
-      <w:proofErr w:type="spellEnd"/>
-      <w:r>
-        <w:rPr>
-          <w:lang w:val="pl-PL"/>
-        </w:rPr>
-        <w:t xml:space="preserve"> się na nowo poprawnie – możemy iść dalej!</w:t>
-      </w:r>
-    </w:p>
-    <w:p>
-      <w:pPr>
-        <w:rPr>
-          <w:lang w:val="pl-PL"/>
-        </w:rPr>
-      </w:pPr>
-      <w:r>
-        <w:rPr>
-          <w:lang w:val="pl-PL"/>
-        </w:rPr>
-        <w:t xml:space="preserve">Zaimplementuj dodawanie, usuwanie, edycję pozycji listy – wszystko modyfikujące tablicę </w:t>
-      </w:r>
-      <w:proofErr w:type="spellStart"/>
-      <w:r>
-        <w:rPr>
-          <w:rStyle w:val="inline-code"/>
-        </w:rPr>
-        <w:t>tasks</w:t>
-      </w:r>
-      <w:proofErr w:type="spellEnd"/>
-      <w:r>
-        <w:rPr>
-          <w:lang w:val="pl-PL"/>
-        </w:rPr>
-        <w:t xml:space="preserve"> i wywołujące na koniec metodę </w:t>
-      </w:r>
-      <w:proofErr w:type="spellStart"/>
-      <w:r>
-        <w:rPr>
-          <w:rStyle w:val="inline-code"/>
-        </w:rPr>
-        <w:t>draw</w:t>
-      </w:r>
-      <w:proofErr w:type="spellEnd"/>
-      <w:r>
-        <w:rPr>
-          <w:rStyle w:val="inline-code"/>
-        </w:rPr>
-        <w:t>()</w:t>
+        <w:t>draw()</w:t>
       </w:r>
       <w:r>
         <w:rPr>
@@ -3485,99 +3380,21 @@
         <w:rPr>
           <w:lang w:val="pl-PL"/>
         </w:rPr>
-        <w:t xml:space="preserve">Odczyt / Zapis </w:t>
-      </w:r>
-      <w:proofErr w:type="spellStart"/>
-      <w:r>
-        <w:rPr>
-          <w:lang w:val="pl-PL"/>
-        </w:rPr>
-        <w:t>LocalStorage</w:t>
+        <w:t>Odczyt / Zapis LocalStorage</w:t>
       </w:r>
       <w:bookmarkEnd w:id="13"/>
-      <w:proofErr w:type="spellEnd"/>
-    </w:p>
-    <w:p>
-      <w:pPr>
-        <w:rPr>
-          <w:lang w:val="pl-PL"/>
-        </w:rPr>
-      </w:pPr>
-      <w:r>
-        <w:rPr>
-          <w:lang w:val="pl-PL"/>
-        </w:rPr>
-        <w:t xml:space="preserve">Zastosowanie klasy </w:t>
-      </w:r>
-      <w:proofErr w:type="spellStart"/>
-      <w:r>
-        <w:rPr>
-          <w:lang w:val="pl-PL"/>
-        </w:rPr>
-        <w:t>Todo</w:t>
-      </w:r>
-      <w:proofErr w:type="spellEnd"/>
-      <w:r>
-        <w:rPr>
-          <w:lang w:val="pl-PL"/>
-        </w:rPr>
-        <w:t xml:space="preserve"> w realizacji tego laboratorium pozwala w bardzo łatwy sposób odczytywać i zapisywać stan listy do pamięci przeglądarki. Wystarczy </w:t>
-      </w:r>
-      <w:proofErr w:type="spellStart"/>
-      <w:r>
-        <w:rPr>
-          <w:lang w:val="pl-PL"/>
-        </w:rPr>
-        <w:t>serializacja</w:t>
-      </w:r>
-      <w:proofErr w:type="spellEnd"/>
-      <w:r>
-        <w:rPr>
-          <w:lang w:val="pl-PL"/>
-        </w:rPr>
-        <w:t xml:space="preserve"> / </w:t>
-      </w:r>
-      <w:proofErr w:type="spellStart"/>
-      <w:r>
-        <w:rPr>
-          <w:lang w:val="pl-PL"/>
-        </w:rPr>
-        <w:t>deserializacja</w:t>
-      </w:r>
-      <w:proofErr w:type="spellEnd"/>
-      <w:r>
-        <w:rPr>
-          <w:lang w:val="pl-PL"/>
-        </w:rPr>
-        <w:t xml:space="preserve"> za pomocą </w:t>
-      </w:r>
-      <w:proofErr w:type="spellStart"/>
-      <w:r>
-        <w:rPr>
-          <w:lang w:val="pl-PL"/>
-        </w:rPr>
-        <w:t>JSON.parse</w:t>
-      </w:r>
-      <w:proofErr w:type="spellEnd"/>
-      <w:r>
-        <w:rPr>
-          <w:lang w:val="pl-PL"/>
-        </w:rPr>
-        <w:t xml:space="preserve">() i </w:t>
-      </w:r>
-      <w:proofErr w:type="spellStart"/>
-      <w:r>
-        <w:rPr>
-          <w:lang w:val="pl-PL"/>
-        </w:rPr>
-        <w:t>JSON.stringify</w:t>
-      </w:r>
-      <w:proofErr w:type="spellEnd"/>
-      <w:r>
-        <w:rPr>
-          <w:lang w:val="pl-PL"/>
-        </w:rPr>
-        <w:t>().</w:t>
+    </w:p>
+    <w:p>
+      <w:pPr>
+        <w:rPr>
+          <w:lang w:val="pl-PL"/>
+        </w:rPr>
+      </w:pPr>
+      <w:r>
+        <w:rPr>
+          <w:lang w:val="pl-PL"/>
+        </w:rPr>
+        <w:t>Zastosowanie klasy Todo w realizacji tego laboratorium pozwala w bardzo łatwy sposób odczytywać i zapisywać stan listy do pamięci przeglądarki. Wystarczy serializacja / deserializacja za pomocą JSON.parse() i JSON.stringify().</w:t>
       </w:r>
     </w:p>
     <w:p>
@@ -3585,23 +3402,7 @@
         <w:pStyle w:val="Zadanie"/>
       </w:pPr>
       <w:r>
-        <w:t xml:space="preserve">Wstaw zrzuty ekranu przedstawiające wygląd listy i zawartość </w:t>
-      </w:r>
-      <w:proofErr w:type="spellStart"/>
-      <w:r>
-        <w:t>local</w:t>
-      </w:r>
-      <w:proofErr w:type="spellEnd"/>
-      <w:r>
-        <w:t xml:space="preserve"> </w:t>
-      </w:r>
-      <w:proofErr w:type="spellStart"/>
-      <w:r>
-        <w:t>storage</w:t>
-      </w:r>
-      <w:proofErr w:type="spellEnd"/>
-      <w:r>
-        <w:t xml:space="preserve"> gdy na liście są pewne zadania:</w:t>
+        <w:t>Wstaw zrzuty ekranu przedstawiające wygląd listy i zawartość local storage gdy na liście są pewne zadania:</w:t>
       </w:r>
     </w:p>
     <w:p>
@@ -3733,39 +3534,7 @@
         <w:pStyle w:val="Zadanie"/>
       </w:pPr>
       <w:r>
-        <w:t xml:space="preserve">Wstaw zrzuty ekranu przedstawiające wygląd listy i zawartość </w:t>
-      </w:r>
-      <w:proofErr w:type="spellStart"/>
-      <w:r>
-        <w:t>local</w:t>
-      </w:r>
-      <w:proofErr w:type="spellEnd"/>
-      <w:r>
-        <w:t xml:space="preserve"> </w:t>
-      </w:r>
-      <w:proofErr w:type="spellStart"/>
-      <w:r>
-        <w:t>storage</w:t>
-      </w:r>
-      <w:proofErr w:type="spellEnd"/>
-      <w:r>
-        <w:t xml:space="preserve"> po dodaniu nowej pozycji listy. Upewnij się, że widoczne w </w:t>
-      </w:r>
-      <w:proofErr w:type="spellStart"/>
-      <w:r>
-        <w:t>local</w:t>
-      </w:r>
-      <w:proofErr w:type="spellEnd"/>
-      <w:r>
-        <w:t xml:space="preserve"> </w:t>
-      </w:r>
-      <w:proofErr w:type="spellStart"/>
-      <w:r>
-        <w:t>storage</w:t>
-      </w:r>
-      <w:proofErr w:type="spellEnd"/>
-      <w:r>
-        <w:t xml:space="preserve"> są dane dotyczące nowego zadania:</w:t>
+        <w:t>Wstaw zrzuty ekranu przedstawiające wygląd listy i zawartość local storage po dodaniu nowej pozycji listy. Upewnij się, że widoczne w local storage są dane dotyczące nowego zadania:</w:t>
       </w:r>
     </w:p>
     <w:p>
@@ -3987,21 +3756,7 @@
         <w:rPr>
           <w:lang w:val="pl-PL"/>
         </w:rPr>
-        <w:t xml:space="preserve">Na koniec zostało filtrowanie wyników. Proponowanym podejściem do tego tematu jest umieszczenie w klasie </w:t>
-      </w:r>
-      <w:proofErr w:type="spellStart"/>
-      <w:r>
-        <w:rPr>
-          <w:lang w:val="pl-PL"/>
-        </w:rPr>
-        <w:t>Todo</w:t>
-      </w:r>
-      <w:proofErr w:type="spellEnd"/>
-      <w:r>
-        <w:rPr>
-          <w:lang w:val="pl-PL"/>
-        </w:rPr>
-        <w:t xml:space="preserve"> właściwości </w:t>
+        <w:t xml:space="preserve">Na koniec zostało filtrowanie wyników. Proponowanym podejściem do tego tematu jest umieszczenie w klasie Todo właściwości </w:t>
       </w:r>
       <w:r>
         <w:rPr>
@@ -4015,28 +3770,24 @@
         </w:rPr>
         <w:t xml:space="preserve"> – frazy wyszukiwanej przez użytkownika. Następnie można utworzyć metodę </w:t>
       </w:r>
-      <w:proofErr w:type="spellStart"/>
       <w:r>
         <w:rPr>
           <w:rStyle w:val="inline-code"/>
         </w:rPr>
         <w:t>getFilteredTasks</w:t>
       </w:r>
-      <w:proofErr w:type="spellEnd"/>
       <w:r>
         <w:rPr>
           <w:lang w:val="pl-PL"/>
         </w:rPr>
         <w:t xml:space="preserve">, albo getter </w:t>
       </w:r>
-      <w:proofErr w:type="spellStart"/>
       <w:r>
         <w:rPr>
           <w:rStyle w:val="inline-code"/>
         </w:rPr>
         <w:t>filteredTasks</w:t>
       </w:r>
-      <w:proofErr w:type="spellEnd"/>
       <w:r>
         <w:rPr>
           <w:lang w:val="pl-PL"/>
@@ -4049,33 +3800,23 @@
         </w:rPr>
         <w:t xml:space="preserve"> te elementy tablicy </w:t>
       </w:r>
-      <w:proofErr w:type="spellStart"/>
       <w:r>
         <w:rPr>
           <w:rStyle w:val="inline-code"/>
         </w:rPr>
         <w:t>tasks</w:t>
       </w:r>
-      <w:proofErr w:type="spellEnd"/>
       <w:r>
         <w:rPr>
           <w:lang w:val="pl-PL"/>
         </w:rPr>
         <w:t xml:space="preserve">, które odpowiadają zapytaniu. Można użyć funkcji wyższego rzędu </w:t>
       </w:r>
-      <w:proofErr w:type="spellStart"/>
       <w:r>
         <w:rPr>
           <w:rStyle w:val="inline-code"/>
         </w:rPr>
-        <w:t>filter</w:t>
-      </w:r>
-      <w:proofErr w:type="spellEnd"/>
-      <w:r>
-        <w:rPr>
-          <w:rStyle w:val="inline-code"/>
-        </w:rPr>
-        <w:t>()</w:t>
+        <w:t>filter()</w:t>
       </w:r>
       <w:r>
         <w:rPr>
@@ -4478,15 +4219,7 @@
       <w:bookmarkStart w:id="15" w:name="_Toc146283472"/>
       <w:bookmarkStart w:id="16" w:name="_Toc178020101"/>
       <w:r>
-        <w:t xml:space="preserve">Commit </w:t>
-      </w:r>
-      <w:proofErr w:type="spellStart"/>
-      <w:r>
-        <w:t>projektu</w:t>
-      </w:r>
-      <w:proofErr w:type="spellEnd"/>
-      <w:r>
-        <w:t xml:space="preserve"> do GIT</w:t>
+        <w:t>Commit projektu do GIT</w:t>
       </w:r>
       <w:bookmarkEnd w:id="15"/>
       <w:bookmarkEnd w:id="16"/>
@@ -4497,33 +4230,11 @@
           <w:lang w:val="pl-PL"/>
         </w:rPr>
       </w:pPr>
-      <w:proofErr w:type="spellStart"/>
-      <w:r>
-        <w:rPr>
-          <w:lang w:val="pl-PL"/>
-        </w:rPr>
-        <w:t>Zacommituj</w:t>
-      </w:r>
-      <w:proofErr w:type="spellEnd"/>
-      <w:r>
-        <w:rPr>
-          <w:lang w:val="pl-PL"/>
-        </w:rPr>
-        <w:t xml:space="preserve"> i </w:t>
-      </w:r>
-      <w:proofErr w:type="spellStart"/>
-      <w:r>
-        <w:rPr>
-          <w:lang w:val="pl-PL"/>
-        </w:rPr>
-        <w:t>pushnij</w:t>
-      </w:r>
-      <w:proofErr w:type="spellEnd"/>
-      <w:r>
-        <w:rPr>
-          <w:lang w:val="pl-PL"/>
-        </w:rPr>
-        <w:t xml:space="preserve"> </w:t>
+      <w:r>
+        <w:rPr>
+          <w:lang w:val="pl-PL"/>
+        </w:rPr>
+        <w:t xml:space="preserve">Zacommituj i pushnij </w:t>
       </w:r>
       <w:r>
         <w:rPr>
@@ -4554,21 +4265,7 @@
         <w:rPr>
           <w:lang w:val="pl-PL"/>
         </w:rPr>
-        <w:t xml:space="preserve">obrze się wysłało. Jeśli tak, to z poziomu przeglądarki utwórz </w:t>
-      </w:r>
-      <w:proofErr w:type="spellStart"/>
-      <w:r>
-        <w:rPr>
-          <w:lang w:val="pl-PL"/>
-        </w:rPr>
-        <w:t>branch</w:t>
-      </w:r>
-      <w:proofErr w:type="spellEnd"/>
-      <w:r>
-        <w:rPr>
-          <w:lang w:val="pl-PL"/>
-        </w:rPr>
-        <w:t xml:space="preserve"> o nazwie </w:t>
+        <w:t xml:space="preserve">obrze się wysłało. Jeśli tak, to z poziomu przeglądarki utwórz branch o nazwie </w:t>
       </w:r>
       <w:r>
         <w:rPr>
@@ -4595,15 +4292,7 @@
       </w:pPr>
       <w:r>
         <w:lastRenderedPageBreak/>
-        <w:t xml:space="preserve">Podaj link do </w:t>
-      </w:r>
-      <w:proofErr w:type="spellStart"/>
-      <w:r>
-        <w:t>brancha</w:t>
-      </w:r>
-      <w:proofErr w:type="spellEnd"/>
-      <w:r>
-        <w:t xml:space="preserve"> </w:t>
+        <w:t xml:space="preserve">Podaj link do brancha </w:t>
       </w:r>
       <w:r>
         <w:rPr>
@@ -4712,12 +4401,9 @@
       </w:r>
     </w:p>
     <w:sectPr>
-      <w:headerReference w:type="even" r:id="rId16"/>
-      <w:headerReference w:type="default" r:id="rId17"/>
-      <w:footerReference w:type="even" r:id="rId18"/>
-      <w:footerReference w:type="default" r:id="rId19"/>
-      <w:headerReference w:type="first" r:id="rId20"/>
-      <w:footerReference w:type="first" r:id="rId21"/>
+      <w:headerReference w:type="default" r:id="rId16"/>
+      <w:footerReference w:type="default" r:id="rId17"/>
+      <w:footerReference w:type="first" r:id="rId18"/>
       <w:pgSz w:w="11906" w:h="16838"/>
       <w:pgMar w:top="720" w:right="720" w:bottom="720" w:left="720" w:header="708" w:footer="708" w:gutter="0"/>
       <w:cols w:space="708"/>
@@ -4754,16 +4440,6 @@
 </file>
 
 <file path=word/footer1.xml><?xml version="1.0" encoding="utf-8"?>
-<w:ftr xmlns:wpc="http://schemas.microsoft.com/office/word/2010/wordprocessingCanvas" xmlns:cx="http://schemas.microsoft.com/office/drawing/2014/chartex" xmlns:cx1="http://schemas.microsoft.com/office/drawing/2015/9/8/chartex" xmlns:cx2="http://schemas.microsoft.com/office/drawing/2015/10/21/chartex" xmlns:cx3="http://schemas.microsoft.com/office/drawing/2016/5/9/chartex" xmlns:cx4="http://schemas.microsoft.com/office/drawing/2016/5/10/chartex" xmlns:cx5="http://schemas.microsoft.com/office/drawing/2016/5/11/chartex" xmlns:cx6="http://schemas.microsoft.com/office/drawing/2016/5/12/chartex" xmlns:cx7="http://schemas.microsoft.com/office/drawing/2016/5/13/chartex" xmlns:cx8="http://schemas.microsoft.com/office/drawing/2016/5/14/chartex" xmlns:mc="http://schemas.openxmlformats.org/markup-compatibility/2006" xmlns:aink="http://schemas.microsoft.com/office/drawing/2016/ink" xmlns:am3d="http://schemas.microsoft.com/office/drawing/2017/model3d" xmlns:o="urn:schemas-microsoft-com:office:office" xmlns:oel="http://schemas.microsoft.com/office/2019/extlst" xmlns:r="http://schemas.openxmlformats.org/officeDocument/2006/relationships" xmlns:m="http://schemas.openxmlformats.org/officeDocument/2006/math" xmlns:v="urn:schemas-microsoft-com:vml" xmlns:wp14="http://schemas.microsoft.com/office/word/2010/wordprocessingDrawing" xmlns:wp="http://schemas.openxmlformats.org/drawingml/2006/wordprocessingDrawing" xmlns:w10="urn:schemas-microsoft-com:office:word" xmlns:w="http://schemas.openxmlformats.org/wordprocessingml/2006/main" xmlns:w14="http://schemas.microsoft.com/office/word/2010/wordml" xmlns:w15="http://schemas.microsoft.com/office/word/2012/wordml" xmlns:w16cex="http://schemas.microsoft.com/office/word/2018/wordml/cex" xmlns:w16cid="http://schemas.microsoft.com/office/word/2016/wordml/cid" xmlns:w16="http://schemas.microsoft.com/office/word/2018/wordml" xmlns:w16du="http://schemas.microsoft.com/office/word/2023/wordml/word16du" xmlns:w16sdtdh="http://schemas.microsoft.com/office/word/2020/wordml/sdtdatahash" xmlns:w16se="http://schemas.microsoft.com/office/word/2015/wordml/symex" xmlns:wpg="http://schemas.microsoft.com/office/word/2010/wordprocessingGroup" xmlns:wpi="http://schemas.microsoft.com/office/word/2010/wordprocessingInk" xmlns:wne="http://schemas.microsoft.com/office/word/2006/wordml" xmlns:wps="http://schemas.microsoft.com/office/word/2010/wordprocessingShape" mc:Ignorable="w14 w15 w16se w16cid w16 w16cex w16sdtdh w16du wp14">
-  <w:p>
-    <w:pPr>
-      <w:pStyle w:val="Stopka"/>
-    </w:pPr>
-  </w:p>
-</w:ftr>
-</file>
-
-<file path=word/footer2.xml><?xml version="1.0" encoding="utf-8"?>
 <w:ftr xmlns:wpc="http://schemas.microsoft.com/office/word/2010/wordprocessingCanvas" xmlns:cx="http://schemas.microsoft.com/office/drawing/2014/chartex" xmlns:cx1="http://schemas.microsoft.com/office/drawing/2015/9/8/chartex" xmlns:cx2="http://schemas.microsoft.com/office/drawing/2015/10/21/chartex" xmlns:cx3="http://schemas.microsoft.com/office/drawing/2016/5/9/chartex" xmlns:cx4="http://schemas.microsoft.com/office/drawing/2016/5/10/chartex" xmlns:cx5="http://schemas.microsoft.com/office/drawing/2016/5/11/chartex" xmlns:cx6="http://schemas.microsoft.com/office/drawing/2016/5/12/chartex" xmlns:cx7="http://schemas.microsoft.com/office/drawing/2016/5/13/chartex" xmlns:cx8="http://schemas.microsoft.com/office/drawing/2016/5/14/chartex" xmlns:mc="http://schemas.openxmlformats.org/markup-compatibility/2006" xmlns:aink="http://schemas.microsoft.com/office/drawing/2016/ink" xmlns:am3d="http://schemas.microsoft.com/office/drawing/2017/model3d" xmlns:o="urn:schemas-microsoft-com:office:office" xmlns:oel="http://schemas.microsoft.com/office/2019/extlst" xmlns:r="http://schemas.openxmlformats.org/officeDocument/2006/relationships" xmlns:m="http://schemas.openxmlformats.org/officeDocument/2006/math" xmlns:v="urn:schemas-microsoft-com:vml" xmlns:wp14="http://schemas.microsoft.com/office/word/2010/wordprocessingDrawing" xmlns:wp="http://schemas.openxmlformats.org/drawingml/2006/wordprocessingDrawing" xmlns:w10="urn:schemas-microsoft-com:office:word" xmlns:w="http://schemas.openxmlformats.org/wordprocessingml/2006/main" xmlns:w14="http://schemas.microsoft.com/office/word/2010/wordml" xmlns:w15="http://schemas.microsoft.com/office/word/2012/wordml" xmlns:w16cex="http://schemas.microsoft.com/office/word/2018/wordml/cex" xmlns:w16cid="http://schemas.microsoft.com/office/word/2016/wordml/cid" xmlns:w16="http://schemas.microsoft.com/office/word/2018/wordml" xmlns:w16du="http://schemas.microsoft.com/office/word/2023/wordml/word16du" xmlns:w16sdtdh="http://schemas.microsoft.com/office/word/2020/wordml/sdtdatahash" xmlns:w16se="http://schemas.microsoft.com/office/word/2015/wordml/symex" xmlns:wpg="http://schemas.microsoft.com/office/word/2010/wordprocessingGroup" xmlns:wpi="http://schemas.microsoft.com/office/word/2010/wordprocessingInk" xmlns:wne="http://schemas.microsoft.com/office/word/2006/wordml" xmlns:wps="http://schemas.microsoft.com/office/word/2010/wordprocessingShape" mc:Ignorable="w14 w15 w16se w16cid w16 w16cex w16sdtdh w16du wp14">
   <w:sdt>
     <w:sdtPr>
@@ -4897,7 +4573,7 @@
 </w:ftr>
 </file>
 
-<file path=word/footer3.xml><?xml version="1.0" encoding="utf-8"?>
+<file path=word/footer2.xml><?xml version="1.0" encoding="utf-8"?>
 <w:ftr xmlns:wpc="http://schemas.microsoft.com/office/word/2010/wordprocessingCanvas" xmlns:cx="http://schemas.microsoft.com/office/drawing/2014/chartex" xmlns:cx1="http://schemas.microsoft.com/office/drawing/2015/9/8/chartex" xmlns:cx2="http://schemas.microsoft.com/office/drawing/2015/10/21/chartex" xmlns:cx3="http://schemas.microsoft.com/office/drawing/2016/5/9/chartex" xmlns:cx4="http://schemas.microsoft.com/office/drawing/2016/5/10/chartex" xmlns:cx5="http://schemas.microsoft.com/office/drawing/2016/5/11/chartex" xmlns:cx6="http://schemas.microsoft.com/office/drawing/2016/5/12/chartex" xmlns:cx7="http://schemas.microsoft.com/office/drawing/2016/5/13/chartex" xmlns:cx8="http://schemas.microsoft.com/office/drawing/2016/5/14/chartex" xmlns:mc="http://schemas.openxmlformats.org/markup-compatibility/2006" xmlns:aink="http://schemas.microsoft.com/office/drawing/2016/ink" xmlns:am3d="http://schemas.microsoft.com/office/drawing/2017/model3d" xmlns:o="urn:schemas-microsoft-com:office:office" xmlns:oel="http://schemas.microsoft.com/office/2019/extlst" xmlns:r="http://schemas.openxmlformats.org/officeDocument/2006/relationships" xmlns:m="http://schemas.openxmlformats.org/officeDocument/2006/math" xmlns:v="urn:schemas-microsoft-com:vml" xmlns:wp14="http://schemas.microsoft.com/office/word/2010/wordprocessingDrawing" xmlns:wp="http://schemas.openxmlformats.org/drawingml/2006/wordprocessingDrawing" xmlns:w10="urn:schemas-microsoft-com:office:word" xmlns:w="http://schemas.openxmlformats.org/wordprocessingml/2006/main" xmlns:w14="http://schemas.microsoft.com/office/word/2010/wordml" xmlns:w15="http://schemas.microsoft.com/office/word/2012/wordml" xmlns:w16cex="http://schemas.microsoft.com/office/word/2018/wordml/cex" xmlns:w16cid="http://schemas.microsoft.com/office/word/2016/wordml/cid" xmlns:w16="http://schemas.microsoft.com/office/word/2018/wordml" xmlns:w16du="http://schemas.microsoft.com/office/word/2023/wordml/word16du" xmlns:w16sdtdh="http://schemas.microsoft.com/office/word/2020/wordml/sdtdatahash" xmlns:w16se="http://schemas.microsoft.com/office/word/2015/wordml/symex" xmlns:wpg="http://schemas.microsoft.com/office/word/2010/wordprocessingGroup" xmlns:wpi="http://schemas.microsoft.com/office/word/2010/wordprocessingInk" xmlns:wne="http://schemas.microsoft.com/office/word/2006/wordml" xmlns:wps="http://schemas.microsoft.com/office/word/2010/wordprocessingShape" mc:Ignorable="w14 w15 w16se w16cid w16 w16cex w16sdtdh w16du wp14">
   <w:sdt>
     <w:sdtPr>
@@ -5061,16 +4737,6 @@
   <w:p>
     <w:pPr>
       <w:pStyle w:val="Nagwek"/>
-    </w:pPr>
-  </w:p>
-</w:hdr>
-</file>
-
-<file path=word/header2.xml><?xml version="1.0" encoding="utf-8"?>
-<w:hdr xmlns:wpc="http://schemas.microsoft.com/office/word/2010/wordprocessingCanvas" xmlns:cx="http://schemas.microsoft.com/office/drawing/2014/chartex" xmlns:cx1="http://schemas.microsoft.com/office/drawing/2015/9/8/chartex" xmlns:cx2="http://schemas.microsoft.com/office/drawing/2015/10/21/chartex" xmlns:cx3="http://schemas.microsoft.com/office/drawing/2016/5/9/chartex" xmlns:cx4="http://schemas.microsoft.com/office/drawing/2016/5/10/chartex" xmlns:cx5="http://schemas.microsoft.com/office/drawing/2016/5/11/chartex" xmlns:cx6="http://schemas.microsoft.com/office/drawing/2016/5/12/chartex" xmlns:cx7="http://schemas.microsoft.com/office/drawing/2016/5/13/chartex" xmlns:cx8="http://schemas.microsoft.com/office/drawing/2016/5/14/chartex" xmlns:mc="http://schemas.openxmlformats.org/markup-compatibility/2006" xmlns:aink="http://schemas.microsoft.com/office/drawing/2016/ink" xmlns:am3d="http://schemas.microsoft.com/office/drawing/2017/model3d" xmlns:o="urn:schemas-microsoft-com:office:office" xmlns:oel="http://schemas.microsoft.com/office/2019/extlst" xmlns:r="http://schemas.openxmlformats.org/officeDocument/2006/relationships" xmlns:m="http://schemas.openxmlformats.org/officeDocument/2006/math" xmlns:v="urn:schemas-microsoft-com:vml" xmlns:wp14="http://schemas.microsoft.com/office/word/2010/wordprocessingDrawing" xmlns:wp="http://schemas.openxmlformats.org/drawingml/2006/wordprocessingDrawing" xmlns:w10="urn:schemas-microsoft-com:office:word" xmlns:w="http://schemas.openxmlformats.org/wordprocessingml/2006/main" xmlns:w14="http://schemas.microsoft.com/office/word/2010/wordml" xmlns:w15="http://schemas.microsoft.com/office/word/2012/wordml" xmlns:w16cex="http://schemas.microsoft.com/office/word/2018/wordml/cex" xmlns:w16cid="http://schemas.microsoft.com/office/word/2016/wordml/cid" xmlns:w16="http://schemas.microsoft.com/office/word/2018/wordml" xmlns:w16du="http://schemas.microsoft.com/office/word/2023/wordml/word16du" xmlns:w16sdtdh="http://schemas.microsoft.com/office/word/2020/wordml/sdtdatahash" xmlns:w16se="http://schemas.microsoft.com/office/word/2015/wordml/symex" xmlns:wpg="http://schemas.microsoft.com/office/word/2010/wordprocessingGroup" xmlns:wpi="http://schemas.microsoft.com/office/word/2010/wordprocessingInk" xmlns:wne="http://schemas.microsoft.com/office/word/2006/wordml" xmlns:wps="http://schemas.microsoft.com/office/word/2010/wordprocessingShape" mc:Ignorable="w14 w15 w16se w16cid w16 w16cex w16sdtdh w16du wp14">
-  <w:p>
-    <w:pPr>
-      <w:pStyle w:val="Nagwek"/>
       <w:rPr>
         <w:lang w:val="pl-PL"/>
       </w:rPr>
@@ -5142,16 +4808,25 @@
       <w:t xml:space="preserve"> </w:t>
     </w:r>
     <w:r>
-      <w:rPr>
-        <w:lang w:val="pl-PL"/>
-      </w:rPr>
-      <w:t>Kow</w:t>
+      <w:fldChar w:fldCharType="begin"/>
     </w:r>
     <w:r>
       <w:rPr>
         <w:lang w:val="pl-PL"/>
       </w:rPr>
-      <w:t>ieska</w:t>
+      <w:instrText xml:space="preserve"> DOCPROPERTY  Nazwisko  \* MERGEFORMAT </w:instrText>
+    </w:r>
+    <w:r>
+      <w:fldChar w:fldCharType="separate"/>
+    </w:r>
+    <w:r>
+      <w:rPr>
+        <w:lang w:val="pl-PL"/>
+      </w:rPr>
+      <w:t>Nazwisko</w:t>
+    </w:r>
+    <w:r>
+      <w:fldChar w:fldCharType="end"/>
     </w:r>
     <w:r>
       <w:rPr>
@@ -5160,16 +4835,25 @@
       <w:t xml:space="preserve"> </w:t>
     </w:r>
     <w:r>
-      <w:rPr>
-        <w:lang w:val="pl-PL"/>
-      </w:rPr>
-      <w:t>Ma</w:t>
+      <w:fldChar w:fldCharType="begin"/>
     </w:r>
     <w:r>
       <w:rPr>
         <w:lang w:val="pl-PL"/>
       </w:rPr>
-      <w:t>rtyna</w:t>
+      <w:instrText xml:space="preserve"> DOCPROPERTY  Imie  \* MERGEFORMAT </w:instrText>
+    </w:r>
+    <w:r>
+      <w:fldChar w:fldCharType="separate"/>
+    </w:r>
+    <w:r>
+      <w:rPr>
+        <w:lang w:val="pl-PL"/>
+      </w:rPr>
+      <w:t>Imie</w:t>
+    </w:r>
+    <w:r>
+      <w:fldChar w:fldCharType="end"/>
     </w:r>
     <w:r>
       <w:rPr>
@@ -5213,16 +4897,6 @@
       </w:rPr>
       <w:fldChar w:fldCharType="end"/>
     </w:r>
-  </w:p>
-</w:hdr>
-</file>
-
-<file path=word/header3.xml><?xml version="1.0" encoding="utf-8"?>
-<w:hdr xmlns:wpc="http://schemas.microsoft.com/office/word/2010/wordprocessingCanvas" xmlns:cx="http://schemas.microsoft.com/office/drawing/2014/chartex" xmlns:cx1="http://schemas.microsoft.com/office/drawing/2015/9/8/chartex" xmlns:cx2="http://schemas.microsoft.com/office/drawing/2015/10/21/chartex" xmlns:cx3="http://schemas.microsoft.com/office/drawing/2016/5/9/chartex" xmlns:cx4="http://schemas.microsoft.com/office/drawing/2016/5/10/chartex" xmlns:cx5="http://schemas.microsoft.com/office/drawing/2016/5/11/chartex" xmlns:cx6="http://schemas.microsoft.com/office/drawing/2016/5/12/chartex" xmlns:cx7="http://schemas.microsoft.com/office/drawing/2016/5/13/chartex" xmlns:cx8="http://schemas.microsoft.com/office/drawing/2016/5/14/chartex" xmlns:mc="http://schemas.openxmlformats.org/markup-compatibility/2006" xmlns:aink="http://schemas.microsoft.com/office/drawing/2016/ink" xmlns:am3d="http://schemas.microsoft.com/office/drawing/2017/model3d" xmlns:o="urn:schemas-microsoft-com:office:office" xmlns:oel="http://schemas.microsoft.com/office/2019/extlst" xmlns:r="http://schemas.openxmlformats.org/officeDocument/2006/relationships" xmlns:m="http://schemas.openxmlformats.org/officeDocument/2006/math" xmlns:v="urn:schemas-microsoft-com:vml" xmlns:wp14="http://schemas.microsoft.com/office/word/2010/wordprocessingDrawing" xmlns:wp="http://schemas.openxmlformats.org/drawingml/2006/wordprocessingDrawing" xmlns:w10="urn:schemas-microsoft-com:office:word" xmlns:w="http://schemas.openxmlformats.org/wordprocessingml/2006/main" xmlns:w14="http://schemas.microsoft.com/office/word/2010/wordml" xmlns:w15="http://schemas.microsoft.com/office/word/2012/wordml" xmlns:w16cex="http://schemas.microsoft.com/office/word/2018/wordml/cex" xmlns:w16cid="http://schemas.microsoft.com/office/word/2016/wordml/cid" xmlns:w16="http://schemas.microsoft.com/office/word/2018/wordml" xmlns:w16du="http://schemas.microsoft.com/office/word/2023/wordml/word16du" xmlns:w16sdtdh="http://schemas.microsoft.com/office/word/2020/wordml/sdtdatahash" xmlns:w16se="http://schemas.microsoft.com/office/word/2015/wordml/symex" xmlns:wpg="http://schemas.microsoft.com/office/word/2010/wordprocessingGroup" xmlns:wpi="http://schemas.microsoft.com/office/word/2010/wordprocessingInk" xmlns:wne="http://schemas.microsoft.com/office/word/2006/wordml" xmlns:wps="http://schemas.microsoft.com/office/word/2010/wordprocessingShape" mc:Ignorable="w14 w15 w16se w16cid w16 w16cex w16sdtdh w16du wp14">
-  <w:p>
-    <w:pPr>
-      <w:pStyle w:val="Nagwek"/>
-    </w:pPr>
   </w:p>
 </w:hdr>
 </file>
@@ -5343,232 +5017,6 @@
     </w:lvl>
   </w:abstractNum>
   <w:abstractNum w:abstractNumId="1" w15:restartNumberingAfterBreak="0">
-    <w:nsid w:val="1D97575D"/>
-    <w:multiLevelType w:val="hybridMultilevel"/>
-    <w:tmpl w:val="41D018A8"/>
-    <w:lvl w:ilvl="0" w:tplc="0415000D">
-      <w:start w:val="1"/>
-      <w:numFmt w:val="bullet"/>
-      <w:lvlText w:val=""/>
-      <w:lvlJc w:val="left"/>
-      <w:pPr>
-        <w:ind w:left="720" w:hanging="360"/>
-      </w:pPr>
-      <w:rPr>
-        <w:rFonts w:ascii="Wingdings" w:hAnsi="Wingdings" w:hint="default"/>
-      </w:rPr>
-    </w:lvl>
-    <w:lvl w:ilvl="1" w:tplc="FFFFFFFF">
-      <w:start w:val="1"/>
-      <w:numFmt w:val="bullet"/>
-      <w:lvlText w:val="o"/>
-      <w:lvlJc w:val="left"/>
-      <w:pPr>
-        <w:ind w:left="1440" w:hanging="360"/>
-      </w:pPr>
-      <w:rPr>
-        <w:rFonts w:ascii="Courier New" w:hAnsi="Courier New" w:cs="Courier New" w:hint="default"/>
-      </w:rPr>
-    </w:lvl>
-    <w:lvl w:ilvl="2" w:tplc="FFFFFFFF" w:tentative="1">
-      <w:start w:val="1"/>
-      <w:numFmt w:val="bullet"/>
-      <w:lvlText w:val=""/>
-      <w:lvlJc w:val="left"/>
-      <w:pPr>
-        <w:ind w:left="2160" w:hanging="360"/>
-      </w:pPr>
-      <w:rPr>
-        <w:rFonts w:ascii="Wingdings" w:hAnsi="Wingdings" w:hint="default"/>
-      </w:rPr>
-    </w:lvl>
-    <w:lvl w:ilvl="3" w:tplc="FFFFFFFF" w:tentative="1">
-      <w:start w:val="1"/>
-      <w:numFmt w:val="bullet"/>
-      <w:lvlText w:val=""/>
-      <w:lvlJc w:val="left"/>
-      <w:pPr>
-        <w:ind w:left="2880" w:hanging="360"/>
-      </w:pPr>
-      <w:rPr>
-        <w:rFonts w:ascii="Symbol" w:hAnsi="Symbol" w:hint="default"/>
-      </w:rPr>
-    </w:lvl>
-    <w:lvl w:ilvl="4" w:tplc="FFFFFFFF" w:tentative="1">
-      <w:start w:val="1"/>
-      <w:numFmt w:val="bullet"/>
-      <w:lvlText w:val="o"/>
-      <w:lvlJc w:val="left"/>
-      <w:pPr>
-        <w:ind w:left="3600" w:hanging="360"/>
-      </w:pPr>
-      <w:rPr>
-        <w:rFonts w:ascii="Courier New" w:hAnsi="Courier New" w:cs="Courier New" w:hint="default"/>
-      </w:rPr>
-    </w:lvl>
-    <w:lvl w:ilvl="5" w:tplc="FFFFFFFF" w:tentative="1">
-      <w:start w:val="1"/>
-      <w:numFmt w:val="bullet"/>
-      <w:lvlText w:val=""/>
-      <w:lvlJc w:val="left"/>
-      <w:pPr>
-        <w:ind w:left="4320" w:hanging="360"/>
-      </w:pPr>
-      <w:rPr>
-        <w:rFonts w:ascii="Wingdings" w:hAnsi="Wingdings" w:hint="default"/>
-      </w:rPr>
-    </w:lvl>
-    <w:lvl w:ilvl="6" w:tplc="FFFFFFFF" w:tentative="1">
-      <w:start w:val="1"/>
-      <w:numFmt w:val="bullet"/>
-      <w:lvlText w:val=""/>
-      <w:lvlJc w:val="left"/>
-      <w:pPr>
-        <w:ind w:left="5040" w:hanging="360"/>
-      </w:pPr>
-      <w:rPr>
-        <w:rFonts w:ascii="Symbol" w:hAnsi="Symbol" w:hint="default"/>
-      </w:rPr>
-    </w:lvl>
-    <w:lvl w:ilvl="7" w:tplc="FFFFFFFF" w:tentative="1">
-      <w:start w:val="1"/>
-      <w:numFmt w:val="bullet"/>
-      <w:lvlText w:val="o"/>
-      <w:lvlJc w:val="left"/>
-      <w:pPr>
-        <w:ind w:left="5760" w:hanging="360"/>
-      </w:pPr>
-      <w:rPr>
-        <w:rFonts w:ascii="Courier New" w:hAnsi="Courier New" w:cs="Courier New" w:hint="default"/>
-      </w:rPr>
-    </w:lvl>
-    <w:lvl w:ilvl="8" w:tplc="FFFFFFFF" w:tentative="1">
-      <w:start w:val="1"/>
-      <w:numFmt w:val="bullet"/>
-      <w:lvlText w:val=""/>
-      <w:lvlJc w:val="left"/>
-      <w:pPr>
-        <w:ind w:left="6480" w:hanging="360"/>
-      </w:pPr>
-      <w:rPr>
-        <w:rFonts w:ascii="Wingdings" w:hAnsi="Wingdings" w:hint="default"/>
-      </w:rPr>
-    </w:lvl>
-  </w:abstractNum>
-  <w:abstractNum w:abstractNumId="2" w15:restartNumberingAfterBreak="0">
-    <w:nsid w:val="28241E13"/>
-    <w:multiLevelType w:val="hybridMultilevel"/>
-    <w:tmpl w:val="9BE426C4"/>
-    <w:lvl w:ilvl="0" w:tplc="0415000D">
-      <w:start w:val="1"/>
-      <w:numFmt w:val="bullet"/>
-      <w:lvlText w:val=""/>
-      <w:lvlJc w:val="left"/>
-      <w:pPr>
-        <w:ind w:left="720" w:hanging="360"/>
-      </w:pPr>
-      <w:rPr>
-        <w:rFonts w:ascii="Wingdings" w:hAnsi="Wingdings" w:hint="default"/>
-      </w:rPr>
-    </w:lvl>
-    <w:lvl w:ilvl="1" w:tplc="FFFFFFFF">
-      <w:start w:val="1"/>
-      <w:numFmt w:val="bullet"/>
-      <w:lvlText w:val="o"/>
-      <w:lvlJc w:val="left"/>
-      <w:pPr>
-        <w:ind w:left="1440" w:hanging="360"/>
-      </w:pPr>
-      <w:rPr>
-        <w:rFonts w:ascii="Courier New" w:hAnsi="Courier New" w:cs="Courier New" w:hint="default"/>
-      </w:rPr>
-    </w:lvl>
-    <w:lvl w:ilvl="2" w:tplc="FFFFFFFF" w:tentative="1">
-      <w:start w:val="1"/>
-      <w:numFmt w:val="bullet"/>
-      <w:lvlText w:val=""/>
-      <w:lvlJc w:val="left"/>
-      <w:pPr>
-        <w:ind w:left="2160" w:hanging="360"/>
-      </w:pPr>
-      <w:rPr>
-        <w:rFonts w:ascii="Wingdings" w:hAnsi="Wingdings" w:hint="default"/>
-      </w:rPr>
-    </w:lvl>
-    <w:lvl w:ilvl="3" w:tplc="FFFFFFFF" w:tentative="1">
-      <w:start w:val="1"/>
-      <w:numFmt w:val="bullet"/>
-      <w:lvlText w:val=""/>
-      <w:lvlJc w:val="left"/>
-      <w:pPr>
-        <w:ind w:left="2880" w:hanging="360"/>
-      </w:pPr>
-      <w:rPr>
-        <w:rFonts w:ascii="Symbol" w:hAnsi="Symbol" w:hint="default"/>
-      </w:rPr>
-    </w:lvl>
-    <w:lvl w:ilvl="4" w:tplc="FFFFFFFF" w:tentative="1">
-      <w:start w:val="1"/>
-      <w:numFmt w:val="bullet"/>
-      <w:lvlText w:val="o"/>
-      <w:lvlJc w:val="left"/>
-      <w:pPr>
-        <w:ind w:left="3600" w:hanging="360"/>
-      </w:pPr>
-      <w:rPr>
-        <w:rFonts w:ascii="Courier New" w:hAnsi="Courier New" w:cs="Courier New" w:hint="default"/>
-      </w:rPr>
-    </w:lvl>
-    <w:lvl w:ilvl="5" w:tplc="FFFFFFFF" w:tentative="1">
-      <w:start w:val="1"/>
-      <w:numFmt w:val="bullet"/>
-      <w:lvlText w:val=""/>
-      <w:lvlJc w:val="left"/>
-      <w:pPr>
-        <w:ind w:left="4320" w:hanging="360"/>
-      </w:pPr>
-      <w:rPr>
-        <w:rFonts w:ascii="Wingdings" w:hAnsi="Wingdings" w:hint="default"/>
-      </w:rPr>
-    </w:lvl>
-    <w:lvl w:ilvl="6" w:tplc="FFFFFFFF" w:tentative="1">
-      <w:start w:val="1"/>
-      <w:numFmt w:val="bullet"/>
-      <w:lvlText w:val=""/>
-      <w:lvlJc w:val="left"/>
-      <w:pPr>
-        <w:ind w:left="5040" w:hanging="360"/>
-      </w:pPr>
-      <w:rPr>
-        <w:rFonts w:ascii="Symbol" w:hAnsi="Symbol" w:hint="default"/>
-      </w:rPr>
-    </w:lvl>
-    <w:lvl w:ilvl="7" w:tplc="FFFFFFFF" w:tentative="1">
-      <w:start w:val="1"/>
-      <w:numFmt w:val="bullet"/>
-      <w:lvlText w:val="o"/>
-      <w:lvlJc w:val="left"/>
-      <w:pPr>
-        <w:ind w:left="5760" w:hanging="360"/>
-      </w:pPr>
-      <w:rPr>
-        <w:rFonts w:ascii="Courier New" w:hAnsi="Courier New" w:cs="Courier New" w:hint="default"/>
-      </w:rPr>
-    </w:lvl>
-    <w:lvl w:ilvl="8" w:tplc="FFFFFFFF" w:tentative="1">
-      <w:start w:val="1"/>
-      <w:numFmt w:val="bullet"/>
-      <w:lvlText w:val=""/>
-      <w:lvlJc w:val="left"/>
-      <w:pPr>
-        <w:ind w:left="6480" w:hanging="360"/>
-      </w:pPr>
-      <w:rPr>
-        <w:rFonts w:ascii="Wingdings" w:hAnsi="Wingdings" w:hint="default"/>
-      </w:rPr>
-    </w:lvl>
-  </w:abstractNum>
-  <w:abstractNum w:abstractNumId="3" w15:restartNumberingAfterBreak="0">
     <w:nsid w:val="2B285A0E"/>
     <w:multiLevelType w:val="hybridMultilevel"/>
     <w:tmpl w:val="317CF0EA"/>
@@ -5681,346 +5129,7 @@
       </w:rPr>
     </w:lvl>
   </w:abstractNum>
-  <w:abstractNum w:abstractNumId="4" w15:restartNumberingAfterBreak="0">
-    <w:nsid w:val="2E1C133F"/>
-    <w:multiLevelType w:val="hybridMultilevel"/>
-    <w:tmpl w:val="EF74B494"/>
-    <w:lvl w:ilvl="0" w:tplc="0415000D">
-      <w:start w:val="1"/>
-      <w:numFmt w:val="bullet"/>
-      <w:lvlText w:val=""/>
-      <w:lvlJc w:val="left"/>
-      <w:pPr>
-        <w:ind w:left="720" w:hanging="360"/>
-      </w:pPr>
-      <w:rPr>
-        <w:rFonts w:ascii="Wingdings" w:hAnsi="Wingdings" w:hint="default"/>
-      </w:rPr>
-    </w:lvl>
-    <w:lvl w:ilvl="1" w:tplc="FFFFFFFF">
-      <w:start w:val="1"/>
-      <w:numFmt w:val="bullet"/>
-      <w:lvlText w:val="o"/>
-      <w:lvlJc w:val="left"/>
-      <w:pPr>
-        <w:ind w:left="1440" w:hanging="360"/>
-      </w:pPr>
-      <w:rPr>
-        <w:rFonts w:ascii="Courier New" w:hAnsi="Courier New" w:cs="Courier New" w:hint="default"/>
-      </w:rPr>
-    </w:lvl>
-    <w:lvl w:ilvl="2" w:tplc="FFFFFFFF" w:tentative="1">
-      <w:start w:val="1"/>
-      <w:numFmt w:val="bullet"/>
-      <w:lvlText w:val=""/>
-      <w:lvlJc w:val="left"/>
-      <w:pPr>
-        <w:ind w:left="2160" w:hanging="360"/>
-      </w:pPr>
-      <w:rPr>
-        <w:rFonts w:ascii="Wingdings" w:hAnsi="Wingdings" w:hint="default"/>
-      </w:rPr>
-    </w:lvl>
-    <w:lvl w:ilvl="3" w:tplc="FFFFFFFF" w:tentative="1">
-      <w:start w:val="1"/>
-      <w:numFmt w:val="bullet"/>
-      <w:lvlText w:val=""/>
-      <w:lvlJc w:val="left"/>
-      <w:pPr>
-        <w:ind w:left="2880" w:hanging="360"/>
-      </w:pPr>
-      <w:rPr>
-        <w:rFonts w:ascii="Symbol" w:hAnsi="Symbol" w:hint="default"/>
-      </w:rPr>
-    </w:lvl>
-    <w:lvl w:ilvl="4" w:tplc="FFFFFFFF" w:tentative="1">
-      <w:start w:val="1"/>
-      <w:numFmt w:val="bullet"/>
-      <w:lvlText w:val="o"/>
-      <w:lvlJc w:val="left"/>
-      <w:pPr>
-        <w:ind w:left="3600" w:hanging="360"/>
-      </w:pPr>
-      <w:rPr>
-        <w:rFonts w:ascii="Courier New" w:hAnsi="Courier New" w:cs="Courier New" w:hint="default"/>
-      </w:rPr>
-    </w:lvl>
-    <w:lvl w:ilvl="5" w:tplc="FFFFFFFF" w:tentative="1">
-      <w:start w:val="1"/>
-      <w:numFmt w:val="bullet"/>
-      <w:lvlText w:val=""/>
-      <w:lvlJc w:val="left"/>
-      <w:pPr>
-        <w:ind w:left="4320" w:hanging="360"/>
-      </w:pPr>
-      <w:rPr>
-        <w:rFonts w:ascii="Wingdings" w:hAnsi="Wingdings" w:hint="default"/>
-      </w:rPr>
-    </w:lvl>
-    <w:lvl w:ilvl="6" w:tplc="FFFFFFFF" w:tentative="1">
-      <w:start w:val="1"/>
-      <w:numFmt w:val="bullet"/>
-      <w:lvlText w:val=""/>
-      <w:lvlJc w:val="left"/>
-      <w:pPr>
-        <w:ind w:left="5040" w:hanging="360"/>
-      </w:pPr>
-      <w:rPr>
-        <w:rFonts w:ascii="Symbol" w:hAnsi="Symbol" w:hint="default"/>
-      </w:rPr>
-    </w:lvl>
-    <w:lvl w:ilvl="7" w:tplc="FFFFFFFF" w:tentative="1">
-      <w:start w:val="1"/>
-      <w:numFmt w:val="bullet"/>
-      <w:lvlText w:val="o"/>
-      <w:lvlJc w:val="left"/>
-      <w:pPr>
-        <w:ind w:left="5760" w:hanging="360"/>
-      </w:pPr>
-      <w:rPr>
-        <w:rFonts w:ascii="Courier New" w:hAnsi="Courier New" w:cs="Courier New" w:hint="default"/>
-      </w:rPr>
-    </w:lvl>
-    <w:lvl w:ilvl="8" w:tplc="FFFFFFFF" w:tentative="1">
-      <w:start w:val="1"/>
-      <w:numFmt w:val="bullet"/>
-      <w:lvlText w:val=""/>
-      <w:lvlJc w:val="left"/>
-      <w:pPr>
-        <w:ind w:left="6480" w:hanging="360"/>
-      </w:pPr>
-      <w:rPr>
-        <w:rFonts w:ascii="Wingdings" w:hAnsi="Wingdings" w:hint="default"/>
-      </w:rPr>
-    </w:lvl>
-  </w:abstractNum>
-  <w:abstractNum w:abstractNumId="5" w15:restartNumberingAfterBreak="0">
-    <w:nsid w:val="2EEC5C31"/>
-    <w:multiLevelType w:val="hybridMultilevel"/>
-    <w:tmpl w:val="43E2A37A"/>
-    <w:lvl w:ilvl="0" w:tplc="0415000D">
-      <w:start w:val="1"/>
-      <w:numFmt w:val="bullet"/>
-      <w:lvlText w:val=""/>
-      <w:lvlJc w:val="left"/>
-      <w:pPr>
-        <w:ind w:left="720" w:hanging="360"/>
-      </w:pPr>
-      <w:rPr>
-        <w:rFonts w:ascii="Wingdings" w:hAnsi="Wingdings" w:hint="default"/>
-      </w:rPr>
-    </w:lvl>
-    <w:lvl w:ilvl="1" w:tplc="FFFFFFFF">
-      <w:start w:val="1"/>
-      <w:numFmt w:val="bullet"/>
-      <w:lvlText w:val="o"/>
-      <w:lvlJc w:val="left"/>
-      <w:pPr>
-        <w:ind w:left="1440" w:hanging="360"/>
-      </w:pPr>
-      <w:rPr>
-        <w:rFonts w:ascii="Courier New" w:hAnsi="Courier New" w:cs="Courier New" w:hint="default"/>
-      </w:rPr>
-    </w:lvl>
-    <w:lvl w:ilvl="2" w:tplc="FFFFFFFF" w:tentative="1">
-      <w:start w:val="1"/>
-      <w:numFmt w:val="bullet"/>
-      <w:lvlText w:val=""/>
-      <w:lvlJc w:val="left"/>
-      <w:pPr>
-        <w:ind w:left="2160" w:hanging="360"/>
-      </w:pPr>
-      <w:rPr>
-        <w:rFonts w:ascii="Wingdings" w:hAnsi="Wingdings" w:hint="default"/>
-      </w:rPr>
-    </w:lvl>
-    <w:lvl w:ilvl="3" w:tplc="FFFFFFFF" w:tentative="1">
-      <w:start w:val="1"/>
-      <w:numFmt w:val="bullet"/>
-      <w:lvlText w:val=""/>
-      <w:lvlJc w:val="left"/>
-      <w:pPr>
-        <w:ind w:left="2880" w:hanging="360"/>
-      </w:pPr>
-      <w:rPr>
-        <w:rFonts w:ascii="Symbol" w:hAnsi="Symbol" w:hint="default"/>
-      </w:rPr>
-    </w:lvl>
-    <w:lvl w:ilvl="4" w:tplc="FFFFFFFF" w:tentative="1">
-      <w:start w:val="1"/>
-      <w:numFmt w:val="bullet"/>
-      <w:lvlText w:val="o"/>
-      <w:lvlJc w:val="left"/>
-      <w:pPr>
-        <w:ind w:left="3600" w:hanging="360"/>
-      </w:pPr>
-      <w:rPr>
-        <w:rFonts w:ascii="Courier New" w:hAnsi="Courier New" w:cs="Courier New" w:hint="default"/>
-      </w:rPr>
-    </w:lvl>
-    <w:lvl w:ilvl="5" w:tplc="FFFFFFFF" w:tentative="1">
-      <w:start w:val="1"/>
-      <w:numFmt w:val="bullet"/>
-      <w:lvlText w:val=""/>
-      <w:lvlJc w:val="left"/>
-      <w:pPr>
-        <w:ind w:left="4320" w:hanging="360"/>
-      </w:pPr>
-      <w:rPr>
-        <w:rFonts w:ascii="Wingdings" w:hAnsi="Wingdings" w:hint="default"/>
-      </w:rPr>
-    </w:lvl>
-    <w:lvl w:ilvl="6" w:tplc="FFFFFFFF" w:tentative="1">
-      <w:start w:val="1"/>
-      <w:numFmt w:val="bullet"/>
-      <w:lvlText w:val=""/>
-      <w:lvlJc w:val="left"/>
-      <w:pPr>
-        <w:ind w:left="5040" w:hanging="360"/>
-      </w:pPr>
-      <w:rPr>
-        <w:rFonts w:ascii="Symbol" w:hAnsi="Symbol" w:hint="default"/>
-      </w:rPr>
-    </w:lvl>
-    <w:lvl w:ilvl="7" w:tplc="FFFFFFFF" w:tentative="1">
-      <w:start w:val="1"/>
-      <w:numFmt w:val="bullet"/>
-      <w:lvlText w:val="o"/>
-      <w:lvlJc w:val="left"/>
-      <w:pPr>
-        <w:ind w:left="5760" w:hanging="360"/>
-      </w:pPr>
-      <w:rPr>
-        <w:rFonts w:ascii="Courier New" w:hAnsi="Courier New" w:cs="Courier New" w:hint="default"/>
-      </w:rPr>
-    </w:lvl>
-    <w:lvl w:ilvl="8" w:tplc="FFFFFFFF" w:tentative="1">
-      <w:start w:val="1"/>
-      <w:numFmt w:val="bullet"/>
-      <w:lvlText w:val=""/>
-      <w:lvlJc w:val="left"/>
-      <w:pPr>
-        <w:ind w:left="6480" w:hanging="360"/>
-      </w:pPr>
-      <w:rPr>
-        <w:rFonts w:ascii="Wingdings" w:hAnsi="Wingdings" w:hint="default"/>
-      </w:rPr>
-    </w:lvl>
-  </w:abstractNum>
-  <w:abstractNum w:abstractNumId="6" w15:restartNumberingAfterBreak="0">
-    <w:nsid w:val="3F991EA6"/>
-    <w:multiLevelType w:val="hybridMultilevel"/>
-    <w:tmpl w:val="8FCC2720"/>
-    <w:lvl w:ilvl="0" w:tplc="0415000D">
-      <w:start w:val="1"/>
-      <w:numFmt w:val="bullet"/>
-      <w:lvlText w:val=""/>
-      <w:lvlJc w:val="left"/>
-      <w:pPr>
-        <w:ind w:left="720" w:hanging="360"/>
-      </w:pPr>
-      <w:rPr>
-        <w:rFonts w:ascii="Wingdings" w:hAnsi="Wingdings" w:hint="default"/>
-      </w:rPr>
-    </w:lvl>
-    <w:lvl w:ilvl="1" w:tplc="FFFFFFFF">
-      <w:start w:val="1"/>
-      <w:numFmt w:val="bullet"/>
-      <w:lvlText w:val="o"/>
-      <w:lvlJc w:val="left"/>
-      <w:pPr>
-        <w:ind w:left="1440" w:hanging="360"/>
-      </w:pPr>
-      <w:rPr>
-        <w:rFonts w:ascii="Courier New" w:hAnsi="Courier New" w:cs="Courier New" w:hint="default"/>
-      </w:rPr>
-    </w:lvl>
-    <w:lvl w:ilvl="2" w:tplc="FFFFFFFF" w:tentative="1">
-      <w:start w:val="1"/>
-      <w:numFmt w:val="bullet"/>
-      <w:lvlText w:val=""/>
-      <w:lvlJc w:val="left"/>
-      <w:pPr>
-        <w:ind w:left="2160" w:hanging="360"/>
-      </w:pPr>
-      <w:rPr>
-        <w:rFonts w:ascii="Wingdings" w:hAnsi="Wingdings" w:hint="default"/>
-      </w:rPr>
-    </w:lvl>
-    <w:lvl w:ilvl="3" w:tplc="FFFFFFFF" w:tentative="1">
-      <w:start w:val="1"/>
-      <w:numFmt w:val="bullet"/>
-      <w:lvlText w:val=""/>
-      <w:lvlJc w:val="left"/>
-      <w:pPr>
-        <w:ind w:left="2880" w:hanging="360"/>
-      </w:pPr>
-      <w:rPr>
-        <w:rFonts w:ascii="Symbol" w:hAnsi="Symbol" w:hint="default"/>
-      </w:rPr>
-    </w:lvl>
-    <w:lvl w:ilvl="4" w:tplc="FFFFFFFF" w:tentative="1">
-      <w:start w:val="1"/>
-      <w:numFmt w:val="bullet"/>
-      <w:lvlText w:val="o"/>
-      <w:lvlJc w:val="left"/>
-      <w:pPr>
-        <w:ind w:left="3600" w:hanging="360"/>
-      </w:pPr>
-      <w:rPr>
-        <w:rFonts w:ascii="Courier New" w:hAnsi="Courier New" w:cs="Courier New" w:hint="default"/>
-      </w:rPr>
-    </w:lvl>
-    <w:lvl w:ilvl="5" w:tplc="FFFFFFFF" w:tentative="1">
-      <w:start w:val="1"/>
-      <w:numFmt w:val="bullet"/>
-      <w:lvlText w:val=""/>
-      <w:lvlJc w:val="left"/>
-      <w:pPr>
-        <w:ind w:left="4320" w:hanging="360"/>
-      </w:pPr>
-      <w:rPr>
-        <w:rFonts w:ascii="Wingdings" w:hAnsi="Wingdings" w:hint="default"/>
-      </w:rPr>
-    </w:lvl>
-    <w:lvl w:ilvl="6" w:tplc="FFFFFFFF" w:tentative="1">
-      <w:start w:val="1"/>
-      <w:numFmt w:val="bullet"/>
-      <w:lvlText w:val=""/>
-      <w:lvlJc w:val="left"/>
-      <w:pPr>
-        <w:ind w:left="5040" w:hanging="360"/>
-      </w:pPr>
-      <w:rPr>
-        <w:rFonts w:ascii="Symbol" w:hAnsi="Symbol" w:hint="default"/>
-      </w:rPr>
-    </w:lvl>
-    <w:lvl w:ilvl="7" w:tplc="FFFFFFFF" w:tentative="1">
-      <w:start w:val="1"/>
-      <w:numFmt w:val="bullet"/>
-      <w:lvlText w:val="o"/>
-      <w:lvlJc w:val="left"/>
-      <w:pPr>
-        <w:ind w:left="5760" w:hanging="360"/>
-      </w:pPr>
-      <w:rPr>
-        <w:rFonts w:ascii="Courier New" w:hAnsi="Courier New" w:cs="Courier New" w:hint="default"/>
-      </w:rPr>
-    </w:lvl>
-    <w:lvl w:ilvl="8" w:tplc="FFFFFFFF" w:tentative="1">
-      <w:start w:val="1"/>
-      <w:numFmt w:val="bullet"/>
-      <w:lvlText w:val=""/>
-      <w:lvlJc w:val="left"/>
-      <w:pPr>
-        <w:ind w:left="6480" w:hanging="360"/>
-      </w:pPr>
-      <w:rPr>
-        <w:rFonts w:ascii="Wingdings" w:hAnsi="Wingdings" w:hint="default"/>
-      </w:rPr>
-    </w:lvl>
-  </w:abstractNum>
-  <w:abstractNum w:abstractNumId="7" w15:restartNumberingAfterBreak="0">
+  <w:abstractNum w:abstractNumId="2" w15:restartNumberingAfterBreak="0">
     <w:nsid w:val="427B1892"/>
     <w:multiLevelType w:val="hybridMultilevel"/>
     <w:tmpl w:val="95F8E0FC"/>
@@ -6133,7 +5242,7 @@
       </w:rPr>
     </w:lvl>
   </w:abstractNum>
-  <w:abstractNum w:abstractNumId="8" w15:restartNumberingAfterBreak="0">
+  <w:abstractNum w:abstractNumId="3" w15:restartNumberingAfterBreak="0">
     <w:nsid w:val="43902A98"/>
     <w:multiLevelType w:val="hybridMultilevel"/>
     <w:tmpl w:val="749A9194"/>
@@ -6246,7 +5355,7 @@
       </w:rPr>
     </w:lvl>
   </w:abstractNum>
-  <w:abstractNum w:abstractNumId="9" w15:restartNumberingAfterBreak="0">
+  <w:abstractNum w:abstractNumId="4" w15:restartNumberingAfterBreak="0">
     <w:nsid w:val="56814F5B"/>
     <w:multiLevelType w:val="hybridMultilevel"/>
     <w:tmpl w:val="3400727E"/>
@@ -6359,7 +5468,7 @@
       </w:rPr>
     </w:lvl>
   </w:abstractNum>
-  <w:abstractNum w:abstractNumId="10" w15:restartNumberingAfterBreak="0">
+  <w:abstractNum w:abstractNumId="5" w15:restartNumberingAfterBreak="0">
     <w:nsid w:val="573D1227"/>
     <w:multiLevelType w:val="hybridMultilevel"/>
     <w:tmpl w:val="F738C8C4"/>
@@ -6472,7 +5581,7 @@
       </w:rPr>
     </w:lvl>
   </w:abstractNum>
-  <w:abstractNum w:abstractNumId="11" w15:restartNumberingAfterBreak="0">
+  <w:abstractNum w:abstractNumId="6" w15:restartNumberingAfterBreak="0">
     <w:nsid w:val="5C870062"/>
     <w:multiLevelType w:val="hybridMultilevel"/>
     <w:tmpl w:val="B560BD52"/>
@@ -6585,120 +5694,7 @@
       </w:rPr>
     </w:lvl>
   </w:abstractNum>
-  <w:abstractNum w:abstractNumId="12" w15:restartNumberingAfterBreak="0">
-    <w:nsid w:val="65385D8C"/>
-    <w:multiLevelType w:val="hybridMultilevel"/>
-    <w:tmpl w:val="61BCEBCA"/>
-    <w:lvl w:ilvl="0" w:tplc="0415000D">
-      <w:start w:val="1"/>
-      <w:numFmt w:val="bullet"/>
-      <w:lvlText w:val=""/>
-      <w:lvlJc w:val="left"/>
-      <w:pPr>
-        <w:ind w:left="720" w:hanging="360"/>
-      </w:pPr>
-      <w:rPr>
-        <w:rFonts w:ascii="Wingdings" w:hAnsi="Wingdings" w:hint="default"/>
-      </w:rPr>
-    </w:lvl>
-    <w:lvl w:ilvl="1" w:tplc="FFFFFFFF">
-      <w:start w:val="1"/>
-      <w:numFmt w:val="bullet"/>
-      <w:lvlText w:val="o"/>
-      <w:lvlJc w:val="left"/>
-      <w:pPr>
-        <w:ind w:left="1440" w:hanging="360"/>
-      </w:pPr>
-      <w:rPr>
-        <w:rFonts w:ascii="Courier New" w:hAnsi="Courier New" w:cs="Courier New" w:hint="default"/>
-      </w:rPr>
-    </w:lvl>
-    <w:lvl w:ilvl="2" w:tplc="FFFFFFFF" w:tentative="1">
-      <w:start w:val="1"/>
-      <w:numFmt w:val="bullet"/>
-      <w:lvlText w:val=""/>
-      <w:lvlJc w:val="left"/>
-      <w:pPr>
-        <w:ind w:left="2160" w:hanging="360"/>
-      </w:pPr>
-      <w:rPr>
-        <w:rFonts w:ascii="Wingdings" w:hAnsi="Wingdings" w:hint="default"/>
-      </w:rPr>
-    </w:lvl>
-    <w:lvl w:ilvl="3" w:tplc="FFFFFFFF" w:tentative="1">
-      <w:start w:val="1"/>
-      <w:numFmt w:val="bullet"/>
-      <w:lvlText w:val=""/>
-      <w:lvlJc w:val="left"/>
-      <w:pPr>
-        <w:ind w:left="2880" w:hanging="360"/>
-      </w:pPr>
-      <w:rPr>
-        <w:rFonts w:ascii="Symbol" w:hAnsi="Symbol" w:hint="default"/>
-      </w:rPr>
-    </w:lvl>
-    <w:lvl w:ilvl="4" w:tplc="FFFFFFFF" w:tentative="1">
-      <w:start w:val="1"/>
-      <w:numFmt w:val="bullet"/>
-      <w:lvlText w:val="o"/>
-      <w:lvlJc w:val="left"/>
-      <w:pPr>
-        <w:ind w:left="3600" w:hanging="360"/>
-      </w:pPr>
-      <w:rPr>
-        <w:rFonts w:ascii="Courier New" w:hAnsi="Courier New" w:cs="Courier New" w:hint="default"/>
-      </w:rPr>
-    </w:lvl>
-    <w:lvl w:ilvl="5" w:tplc="FFFFFFFF" w:tentative="1">
-      <w:start w:val="1"/>
-      <w:numFmt w:val="bullet"/>
-      <w:lvlText w:val=""/>
-      <w:lvlJc w:val="left"/>
-      <w:pPr>
-        <w:ind w:left="4320" w:hanging="360"/>
-      </w:pPr>
-      <w:rPr>
-        <w:rFonts w:ascii="Wingdings" w:hAnsi="Wingdings" w:hint="default"/>
-      </w:rPr>
-    </w:lvl>
-    <w:lvl w:ilvl="6" w:tplc="FFFFFFFF" w:tentative="1">
-      <w:start w:val="1"/>
-      <w:numFmt w:val="bullet"/>
-      <w:lvlText w:val=""/>
-      <w:lvlJc w:val="left"/>
-      <w:pPr>
-        <w:ind w:left="5040" w:hanging="360"/>
-      </w:pPr>
-      <w:rPr>
-        <w:rFonts w:ascii="Symbol" w:hAnsi="Symbol" w:hint="default"/>
-      </w:rPr>
-    </w:lvl>
-    <w:lvl w:ilvl="7" w:tplc="FFFFFFFF" w:tentative="1">
-      <w:start w:val="1"/>
-      <w:numFmt w:val="bullet"/>
-      <w:lvlText w:val="o"/>
-      <w:lvlJc w:val="left"/>
-      <w:pPr>
-        <w:ind w:left="5760" w:hanging="360"/>
-      </w:pPr>
-      <w:rPr>
-        <w:rFonts w:ascii="Courier New" w:hAnsi="Courier New" w:cs="Courier New" w:hint="default"/>
-      </w:rPr>
-    </w:lvl>
-    <w:lvl w:ilvl="8" w:tplc="FFFFFFFF" w:tentative="1">
-      <w:start w:val="1"/>
-      <w:numFmt w:val="bullet"/>
-      <w:lvlText w:val=""/>
-      <w:lvlJc w:val="left"/>
-      <w:pPr>
-        <w:ind w:left="6480" w:hanging="360"/>
-      </w:pPr>
-      <w:rPr>
-        <w:rFonts w:ascii="Wingdings" w:hAnsi="Wingdings" w:hint="default"/>
-      </w:rPr>
-    </w:lvl>
-  </w:abstractNum>
-  <w:abstractNum w:abstractNumId="13" w15:restartNumberingAfterBreak="0">
+  <w:abstractNum w:abstractNumId="7" w15:restartNumberingAfterBreak="0">
     <w:nsid w:val="69925E6E"/>
     <w:multiLevelType w:val="hybridMultilevel"/>
     <w:tmpl w:val="CD7458B4"/>
@@ -6811,7 +5807,7 @@
       </w:rPr>
     </w:lvl>
   </w:abstractNum>
-  <w:abstractNum w:abstractNumId="14" w15:restartNumberingAfterBreak="0">
+  <w:abstractNum w:abstractNumId="8" w15:restartNumberingAfterBreak="0">
     <w:nsid w:val="6CDC111F"/>
     <w:multiLevelType w:val="hybridMultilevel"/>
     <w:tmpl w:val="1A52FF5A"/>
@@ -6924,7 +5920,7 @@
       </w:rPr>
     </w:lvl>
   </w:abstractNum>
-  <w:abstractNum w:abstractNumId="15" w15:restartNumberingAfterBreak="0">
+  <w:abstractNum w:abstractNumId="9" w15:restartNumberingAfterBreak="0">
     <w:nsid w:val="70105BDA"/>
     <w:multiLevelType w:val="hybridMultilevel"/>
     <w:tmpl w:val="F342E90C"/>
@@ -7038,52 +6034,34 @@
     </w:lvl>
   </w:abstractNum>
   <w:num w:numId="1" w16cid:durableId="1987272972">
-    <w:abstractNumId w:val="8"/>
+    <w:abstractNumId w:val="3"/>
   </w:num>
   <w:num w:numId="2" w16cid:durableId="1376465419">
     <w:abstractNumId w:val="0"/>
   </w:num>
   <w:num w:numId="3" w16cid:durableId="1374113789">
-    <w:abstractNumId w:val="13"/>
+    <w:abstractNumId w:val="7"/>
   </w:num>
   <w:num w:numId="4" w16cid:durableId="1217474060">
+    <w:abstractNumId w:val="4"/>
+  </w:num>
+  <w:num w:numId="5" w16cid:durableId="318534239">
+    <w:abstractNumId w:val="8"/>
+  </w:num>
+  <w:num w:numId="6" w16cid:durableId="395051615">
+    <w:abstractNumId w:val="6"/>
+  </w:num>
+  <w:num w:numId="7" w16cid:durableId="45029678">
+    <w:abstractNumId w:val="2"/>
+  </w:num>
+  <w:num w:numId="8" w16cid:durableId="870797601">
+    <w:abstractNumId w:val="1"/>
+  </w:num>
+  <w:num w:numId="9" w16cid:durableId="1414358485">
     <w:abstractNumId w:val="9"/>
   </w:num>
-  <w:num w:numId="5" w16cid:durableId="318534239">
-    <w:abstractNumId w:val="14"/>
-  </w:num>
-  <w:num w:numId="6" w16cid:durableId="395051615">
-    <w:abstractNumId w:val="11"/>
-  </w:num>
-  <w:num w:numId="7" w16cid:durableId="45029678">
-    <w:abstractNumId w:val="7"/>
-  </w:num>
-  <w:num w:numId="8" w16cid:durableId="870797601">
-    <w:abstractNumId w:val="3"/>
-  </w:num>
-  <w:num w:numId="9" w16cid:durableId="1414358485">
-    <w:abstractNumId w:val="15"/>
-  </w:num>
   <w:num w:numId="10" w16cid:durableId="1883396907">
-    <w:abstractNumId w:val="10"/>
-  </w:num>
-  <w:num w:numId="11" w16cid:durableId="1858696318">
-    <w:abstractNumId w:val="2"/>
-  </w:num>
-  <w:num w:numId="12" w16cid:durableId="423499201">
-    <w:abstractNumId w:val="12"/>
-  </w:num>
-  <w:num w:numId="13" w16cid:durableId="2049599601">
-    <w:abstractNumId w:val="4"/>
-  </w:num>
-  <w:num w:numId="14" w16cid:durableId="280112097">
     <w:abstractNumId w:val="5"/>
-  </w:num>
-  <w:num w:numId="15" w16cid:durableId="225457390">
-    <w:abstractNumId w:val="6"/>
-  </w:num>
-  <w:num w:numId="16" w16cid:durableId="1563637100">
-    <w:abstractNumId w:val="1"/>
   </w:num>
 </w:numbering>
 </file>
@@ -8081,6 +7059,15 @@
 </file>
 
 <file path=customXml/item1.xml><?xml version="1.0" encoding="utf-8"?>
+<?mso-contentType ?>
+<FormTemplates xmlns="http://schemas.microsoft.com/sharepoint/v3/contenttype/forms">
+  <Display>DocumentLibraryForm</Display>
+  <Edit>DocumentLibraryForm</Edit>
+  <New>DocumentLibraryForm</New>
+</FormTemplates>
+</file>
+
+<file path=customXml/item2.xml><?xml version="1.0" encoding="utf-8"?>
 <ct:contentTypeSchema xmlns:ct="http://schemas.microsoft.com/office/2006/metadata/contentType" xmlns:ma="http://schemas.microsoft.com/office/2006/metadata/properties/metaAttributes" ct:_="" ma:_="" ma:contentTypeName="Dokument" ma:contentTypeID="0x01010085E5D4043B0D9F4697FD946B961D1C97" ma:contentTypeVersion="5" ma:contentTypeDescription="Utwórz nowy dokument." ma:contentTypeScope="" ma:versionID="6583fff659e8eee8b67aecc023dc360f">
   <xsd:schema xmlns:xsd="http://www.w3.org/2001/XMLSchema" xmlns:xs="http://www.w3.org/2001/XMLSchema" xmlns:p="http://schemas.microsoft.com/office/2006/metadata/properties" xmlns:ns2="8e59399e-2eef-4aec-8902-467a4b18a546" targetNamespace="http://schemas.microsoft.com/office/2006/metadata/properties" ma:root="true" ma:fieldsID="da8c02138b70d34d8406e43b389158f2" ns2:_="">
     <xsd:import namespace="8e59399e-2eef-4aec-8902-467a4b18a546"/>
@@ -8230,20 +7217,7 @@
 </ct:contentTypeSchema>
 </file>
 
-<file path=customXml/item2.xml><?xml version="1.0" encoding="utf-8"?>
-<?mso-contentType ?>
-<FormTemplates xmlns="http://schemas.microsoft.com/sharepoint/v3/contenttype/forms">
-  <Display>DocumentLibraryForm</Display>
-  <Edit>DocumentLibraryForm</Edit>
-  <New>DocumentLibraryForm</New>
-</FormTemplates>
-</file>
-
 <file path=customXml/item3.xml><?xml version="1.0" encoding="utf-8"?>
-<b:Sources xmlns:b="http://schemas.openxmlformats.org/officeDocument/2006/bibliography" xmlns="http://schemas.openxmlformats.org/officeDocument/2006/bibliography" SelectedStyle="\APASixthEditionOfficeOnline.xsl" StyleName="APA" Version="6"/>
-</file>
-
-<file path=customXml/item4.xml><?xml version="1.0" encoding="utf-8"?>
 <p:properties xmlns:p="http://schemas.microsoft.com/office/2006/metadata/properties" xmlns:xsi="http://www.w3.org/2001/XMLSchema-instance" xmlns:pc="http://schemas.microsoft.com/office/infopath/2007/PartnerControls">
   <documentManagement>
     <ReferenceId xmlns="8e59399e-2eef-4aec-8902-467a4b18a546" xsi:nil="true"/>
@@ -8251,7 +7225,19 @@
 </p:properties>
 </file>
 
+<file path=customXml/item4.xml><?xml version="1.0" encoding="utf-8"?>
+<b:Sources xmlns:b="http://schemas.openxmlformats.org/officeDocument/2006/bibliography" xmlns="http://schemas.openxmlformats.org/officeDocument/2006/bibliography" SelectedStyle="\APASixthEditionOfficeOnline.xsl" StyleName="APA" Version="6"/>
+</file>
+
 <file path=customXml/itemProps1.xml><?xml version="1.0" encoding="utf-8"?>
+<ds:datastoreItem xmlns:ds="http://schemas.openxmlformats.org/officeDocument/2006/customXml" ds:itemID="{69A94C35-3303-403A-93B2-0F98A513714C}">
+  <ds:schemaRefs>
+    <ds:schemaRef ds:uri="http://schemas.microsoft.com/sharepoint/v3/contenttype/forms"/>
+  </ds:schemaRefs>
+</ds:datastoreItem>
+</file>
+
+<file path=customXml/itemProps2.xml><?xml version="1.0" encoding="utf-8"?>
 <ds:datastoreItem xmlns:ds="http://schemas.openxmlformats.org/officeDocument/2006/customXml" ds:itemID="{03BEB2FB-2691-41F2-B75D-A8D719FB9080}">
   <ds:schemaRefs>
     <ds:schemaRef ds:uri="http://schemas.microsoft.com/office/2006/metadata/contentType"/>
@@ -8269,23 +7255,7 @@
 </ds:datastoreItem>
 </file>
 
-<file path=customXml/itemProps2.xml><?xml version="1.0" encoding="utf-8"?>
-<ds:datastoreItem xmlns:ds="http://schemas.openxmlformats.org/officeDocument/2006/customXml" ds:itemID="{69A94C35-3303-403A-93B2-0F98A513714C}">
-  <ds:schemaRefs>
-    <ds:schemaRef ds:uri="http://schemas.microsoft.com/sharepoint/v3/contenttype/forms"/>
-  </ds:schemaRefs>
-</ds:datastoreItem>
-</file>
-
 <file path=customXml/itemProps3.xml><?xml version="1.0" encoding="utf-8"?>
-<ds:datastoreItem xmlns:ds="http://schemas.openxmlformats.org/officeDocument/2006/customXml" ds:itemID="{7D0AD95B-5C2D-47ED-95C0-987634CE19FD}">
-  <ds:schemaRefs>
-    <ds:schemaRef ds:uri="http://schemas.openxmlformats.org/officeDocument/2006/bibliography"/>
-  </ds:schemaRefs>
-</ds:datastoreItem>
-</file>
-
-<file path=customXml/itemProps4.xml><?xml version="1.0" encoding="utf-8"?>
 <ds:datastoreItem xmlns:ds="http://schemas.openxmlformats.org/officeDocument/2006/customXml" ds:itemID="{C6890507-C7E4-486E-9BF3-EA4FBBA7D31E}">
   <ds:schemaRefs>
     <ds:schemaRef ds:uri="http://schemas.microsoft.com/office/2006/metadata/properties"/>
@@ -8293,4 +7263,12 @@
     <ds:schemaRef ds:uri="8e59399e-2eef-4aec-8902-467a4b18a546"/>
   </ds:schemaRefs>
 </ds:datastoreItem>
+</file>
+
+<file path=customXml/itemProps4.xml><?xml version="1.0" encoding="utf-8"?>
+<ds:datastoreItem xmlns:ds="http://schemas.openxmlformats.org/officeDocument/2006/customXml" ds:itemID="{7D0AD95B-5C2D-47ED-95C0-987634CE19FD}">
+  <ds:schemaRefs>
+    <ds:schemaRef ds:uri="http://schemas.openxmlformats.org/officeDocument/2006/bibliography"/>
+  </ds:schemaRefs>
+</ds:datastoreItem>
 </file>